--- a/Node-advance.docx
+++ b/Node-advance.docx
@@ -12,403 +12,6 @@
             <wp:extent cx="3359150" cy="2088702"/>
             <wp:effectExtent l="0" t="0" r="0" b="6985"/>
             <wp:docPr id="1" name="Picture 1"/>
-            <wp:cNvGraphicFramePr>
-              <a:graphicFrameLocks xmlns:a="http://schemas.openxmlformats.org/drawingml/2006/main" noChangeAspect="1"/>
-            </wp:cNvGraphicFramePr>
-            <a:graphic xmlns:a="http://schemas.openxmlformats.org/drawingml/2006/main">
-              <a:graphicData uri="http://schemas.openxmlformats.org/drawingml/2006/picture">
-                <pic:pic xmlns:pic="http://schemas.openxmlformats.org/drawingml/2006/picture">
-                  <pic:nvPicPr>
-                    <pic:cNvPr id="1" name=""/>
-                    <pic:cNvPicPr/>
-                  </pic:nvPicPr>
-                  <pic:blipFill>
-                    <a:blip r:embed="rId5"/>
-                    <a:stretch>
-                      <a:fillRect/>
-                    </a:stretch>
-                  </pic:blipFill>
-                  <pic:spPr>
-                    <a:xfrm>
-                      <a:off x="0" y="0"/>
-                      <a:ext cx="3390890" cy="2108438"/>
-                    </a:xfrm>
-                    <a:prstGeom prst="rect">
-                      <a:avLst/>
-                    </a:prstGeom>
-                  </pic:spPr>
-                </pic:pic>
-              </a:graphicData>
-            </a:graphic>
-          </wp:inline>
-        </w:drawing>
-      </w:r>
-    </w:p>
-    <w:p>
-      <w:r>
-        <w:rPr>
-          <w:b/>
-        </w:rPr>
-        <w:t>NodeJS</w:t>
-      </w:r>
-      <w:r>
-        <w:t xml:space="preserve"> là </w:t>
-      </w:r>
-      <w:r>
-        <w:rPr>
-          <w:b/>
-        </w:rPr>
-        <w:t>JS runtime</w:t>
-      </w:r>
-      <w:r>
-        <w:t xml:space="preserve"> </w:t>
-      </w:r>
-      <w:r>
-        <w:t>dc</w:t>
-      </w:r>
-      <w:r>
-        <w:t xml:space="preserve"> xây dựng dựa trên </w:t>
-      </w:r>
-      <w:r>
-        <w:rPr>
-          <w:b/>
-        </w:rPr>
-        <w:t>V8 JS Engine</w:t>
-      </w:r>
-      <w:r>
-        <w:t>(</w:t>
-      </w:r>
-      <w:r>
-        <w:rPr>
-          <w:b/>
-        </w:rPr>
-        <w:t>Open Source</w:t>
-      </w:r>
-      <w:r>
-        <w:t>)</w:t>
-      </w:r>
-      <w:r>
-        <w:t xml:space="preserve"> của </w:t>
-      </w:r>
-      <w:r>
-        <w:rPr>
-          <w:b/>
-        </w:rPr>
-        <w:t>Chrome</w:t>
-      </w:r>
-      <w:r>
-        <w:t xml:space="preserve"> dc phát triển bở</w:t>
-      </w:r>
-      <w:r>
-        <w:t>i</w:t>
-      </w:r>
-      <w:r>
-        <w:t xml:space="preserve"> GG</w:t>
-      </w:r>
-      <w:r>
-        <w:t xml:space="preserve"> và </w:t>
-      </w:r>
-      <w:r>
-        <w:rPr>
-          <w:b/>
-        </w:rPr>
-        <w:t>LibUV</w:t>
-      </w:r>
-      <w:r>
-        <w:t xml:space="preserve"> (C++ Lib)</w:t>
-      </w:r>
-    </w:p>
-    <w:p>
-      <w:r>
-        <w:rPr>
-          <w:b/>
-        </w:rPr>
-        <w:t>NodeJS</w:t>
-      </w:r>
-      <w:r>
-        <w:t xml:space="preserve"> cung cấp những API thích hợp để truy cập vào chức năng dc thực hiện trong V8 và LibUV.</w:t>
-      </w:r>
-    </w:p>
-    <w:p>
-      <w:r>
-        <w:rPr>
-          <w:noProof/>
-        </w:rPr>
-        <w:drawing>
-          <wp:inline distT="0" distB="0" distL="0" distR="0" wp14:anchorId="150D78ED" wp14:editId="2F3A2660">
-            <wp:extent cx="3841750" cy="2309154"/>
-            <wp:effectExtent l="0" t="0" r="6350" b="0"/>
-            <wp:docPr id="2" name="Picture 2"/>
-            <wp:cNvGraphicFramePr>
-              <a:graphicFrameLocks xmlns:a="http://schemas.openxmlformats.org/drawingml/2006/main" noChangeAspect="1"/>
-            </wp:cNvGraphicFramePr>
-            <a:graphic xmlns:a="http://schemas.openxmlformats.org/drawingml/2006/main">
-              <a:graphicData uri="http://schemas.openxmlformats.org/drawingml/2006/picture">
-                <pic:pic xmlns:pic="http://schemas.openxmlformats.org/drawingml/2006/picture">
-                  <pic:nvPicPr>
-                    <pic:cNvPr id="1" name=""/>
-                    <pic:cNvPicPr/>
-                  </pic:nvPicPr>
-                  <pic:blipFill>
-                    <a:blip r:embed="rId6"/>
-                    <a:stretch>
-                      <a:fillRect/>
-                    </a:stretch>
-                  </pic:blipFill>
-                  <pic:spPr>
-                    <a:xfrm>
-                      <a:off x="0" y="0"/>
-                      <a:ext cx="3851748" cy="2315164"/>
-                    </a:xfrm>
-                    <a:prstGeom prst="rect">
-                      <a:avLst/>
-                    </a:prstGeom>
-                  </pic:spPr>
-                </pic:pic>
-              </a:graphicData>
-            </a:graphic>
-          </wp:inline>
-        </w:drawing>
-      </w:r>
-    </w:p>
-    <w:p>
-      <w:r>
-        <w:t>Source code NodeJS có 2 folder:</w:t>
-      </w:r>
-    </w:p>
-    <w:p>
-      <w:pPr>
-        <w:pStyle w:val="ListParagraph"/>
-        <w:numPr>
-          <w:ilvl w:val="0"/>
-          <w:numId w:val="1"/>
-        </w:numPr>
-      </w:pPr>
-      <w:r>
-        <w:rPr>
-          <w:b/>
-        </w:rPr>
-        <w:t>Lib</w:t>
-      </w:r>
-      <w:r>
-        <w:t xml:space="preserve"> : chứa code JS của NodeJS.</w:t>
-      </w:r>
-    </w:p>
-    <w:p>
-      <w:pPr>
-        <w:pStyle w:val="ListParagraph"/>
-        <w:numPr>
-          <w:ilvl w:val="0"/>
-          <w:numId w:val="1"/>
-        </w:numPr>
-      </w:pPr>
-      <w:r>
-        <w:rPr>
-          <w:b/>
-        </w:rPr>
-        <w:t>Src</w:t>
-      </w:r>
-      <w:r>
-        <w:t xml:space="preserve">: chứa code C++ của NodeJS. </w:t>
-      </w:r>
-    </w:p>
-    <w:p>
-      <w:r>
-        <w:t xml:space="preserve">Các hàm hỗ trợ của Core module NodeJS viết bằng JS dc chứa trong </w:t>
-      </w:r>
-      <w:r>
-        <w:rPr>
-          <w:b/>
-        </w:rPr>
-        <w:t>lib</w:t>
-      </w:r>
-      <w:r>
-        <w:t xml:space="preserve"> khi ta gọi hàm </w:t>
-      </w:r>
-      <w:r>
-        <w:rPr>
-          <w:b/>
-        </w:rPr>
-        <w:t>NHƯNG</w:t>
-      </w:r>
-      <w:r>
-        <w:t xml:space="preserve"> trong này chỉ </w:t>
-      </w:r>
-      <w:r>
-        <w:rPr>
-          <w:b/>
-        </w:rPr>
-        <w:t>check các error input</w:t>
-      </w:r>
-      <w:r>
-        <w:t xml:space="preserve"> và </w:t>
-      </w:r>
-      <w:r>
-        <w:rPr>
-          <w:b/>
-        </w:rPr>
-        <w:t>CUỐI CÙNG</w:t>
-      </w:r>
-      <w:r>
-        <w:t xml:space="preserve"> gọi đến 1 hàm khác xử lý ở phía C++ thông qua </w:t>
-      </w:r>
-      <w:r>
-        <w:rPr>
-          <w:b/>
-        </w:rPr>
-        <w:t>process.binding()</w:t>
-      </w:r>
-      <w:r>
-        <w:t xml:space="preserve"> – là cầu nối giữa code JS và code C++.</w:t>
-      </w:r>
-    </w:p>
-    <w:p>
-      <w:r>
-        <w:t>Những gì ta gọi hàm ở JS dc xử lý chính thức ở code C++.</w:t>
-      </w:r>
-    </w:p>
-    <w:p>
-      <w:pPr>
-        <w:pStyle w:val="ListParagraph"/>
-        <w:numPr>
-          <w:ilvl w:val="0"/>
-          <w:numId w:val="3"/>
-        </w:numPr>
-        <w:rPr>
-          <w:b/>
-          <w:color w:val="FF0000"/>
-        </w:rPr>
-      </w:pPr>
-      <w:r>
-        <w:rPr>
-          <w:b/>
-          <w:color w:val="FF0000"/>
-        </w:rPr>
-        <w:t xml:space="preserve">Khi </w:t>
-      </w:r>
-      <w:r>
-        <w:rPr>
-          <w:b/>
-          <w:color w:val="FF0000"/>
-        </w:rPr>
-        <w:t>viết</w:t>
-      </w:r>
-      <w:r>
-        <w:rPr>
-          <w:b/>
-          <w:color w:val="FF0000"/>
-        </w:rPr>
-        <w:t xml:space="preserve"> code JS cuối cùng cũng</w:t>
-      </w:r>
-      <w:r>
-        <w:rPr>
-          <w:b/>
-          <w:color w:val="FF0000"/>
-        </w:rPr>
-        <w:t xml:space="preserve"> thực thi</w:t>
-      </w:r>
-      <w:r>
-        <w:rPr>
-          <w:b/>
-          <w:color w:val="FF0000"/>
-        </w:rPr>
-        <w:t xml:space="preserve"> dựa trên</w:t>
-      </w:r>
-      <w:r>
-        <w:rPr>
-          <w:b/>
-          <w:color w:val="FF0000"/>
-        </w:rPr>
-        <w:t xml:space="preserve"> code</w:t>
-      </w:r>
-      <w:r>
-        <w:rPr>
-          <w:b/>
-          <w:color w:val="FF0000"/>
-        </w:rPr>
-        <w:t xml:space="preserve"> C++.</w:t>
-      </w:r>
-    </w:p>
-    <w:p>
-      <w:r>
-        <w:rPr>
-          <w:b/>
-        </w:rPr>
-        <w:t>V8</w:t>
-      </w:r>
-      <w:r>
-        <w:t xml:space="preserve"> </w:t>
-      </w:r>
-      <w:r>
-        <w:t xml:space="preserve">đóng vai trò trung gian để </w:t>
-      </w:r>
-      <w:r>
-        <w:t>convert</w:t>
-      </w:r>
-      <w:r>
-        <w:t xml:space="preserve"> các giá trị của JS qua </w:t>
-      </w:r>
-      <w:r>
-        <w:t xml:space="preserve">các giá trị tương đương bên </w:t>
-      </w:r>
-      <w:r>
-        <w:t>C++. Ví dụ như: Object, String, Array,...</w:t>
-      </w:r>
-    </w:p>
-    <w:p>
-      <w:r>
-        <w:rPr>
-          <w:b/>
-        </w:rPr>
-        <w:t>LibUV</w:t>
-      </w:r>
-      <w:r>
-        <w:t xml:space="preserve"> dc sử dụng cho rất nhiều cấu trúc xử lý trên </w:t>
-      </w:r>
-      <w:r>
-        <w:t xml:space="preserve">phía </w:t>
-      </w:r>
-      <w:r>
-        <w:t>C++.</w:t>
-      </w:r>
-    </w:p>
-    <w:p>
-      <w:r>
-        <w:rPr>
-          <w:b/>
-        </w:rPr>
-        <w:lastRenderedPageBreak/>
-        <w:t>Event Loop</w:t>
-      </w:r>
-      <w:r>
-        <w:t xml:space="preserve"> dc Node sử dụng để xử lý </w:t>
-      </w:r>
-      <w:r>
-        <w:rPr>
-          <w:b/>
-        </w:rPr>
-        <w:t>Async code</w:t>
-      </w:r>
-      <w:r>
-        <w:t>.</w:t>
-      </w:r>
-    </w:p>
-    <w:p/>
-    <w:p>
-      <w:r>
-        <w:t>Thread</w:t>
-      </w:r>
-    </w:p>
-    <w:p>
-      <w:r>
-        <w:rPr>
-          <w:noProof/>
-        </w:rPr>
-        <w:drawing>
-          <wp:inline distT="0" distB="0" distL="0" distR="0" wp14:anchorId="5C92B291" wp14:editId="2F748628">
-            <wp:extent cx="3143250" cy="2976013"/>
-            <wp:effectExtent l="0" t="0" r="0" b="0"/>
-            <wp:docPr id="4" name="Picture 4"/>
             <wp:cNvGraphicFramePr>
               <a:graphicFrameLocks xmlns:a="http://schemas.openxmlformats.org/drawingml/2006/main" noChangeAspect="1"/>
             </wp:cNvGraphicFramePr>
@@ -428,7 +31,7 @@
                   <pic:spPr>
                     <a:xfrm>
                       <a:off x="0" y="0"/>
-                      <a:ext cx="3154769" cy="2986919"/>
+                      <a:ext cx="3390890" cy="2108438"/>
                     </a:xfrm>
                     <a:prstGeom prst="rect">
                       <a:avLst/>
@@ -446,87 +49,96 @@
         <w:rPr>
           <w:b/>
         </w:rPr>
-        <w:t>PROCESS</w:t>
-      </w:r>
-      <w:r>
-        <w:t xml:space="preserve"> sẽ dc tạo ra khi ta run 1 program nào đó.</w:t>
-      </w:r>
-    </w:p>
-    <w:p>
-      <w:r>
-        <w:t xml:space="preserve">Trong 1 </w:t>
-      </w:r>
-      <w:r>
-        <w:rPr>
-          <w:b/>
-        </w:rPr>
-        <w:t>PROCESS</w:t>
+        <w:t>NodeJS</w:t>
+      </w:r>
+      <w:r>
+        <w:t xml:space="preserve"> là </w:t>
+      </w:r>
+      <w:r>
+        <w:rPr>
+          <w:b/>
+        </w:rPr>
+        <w:t>JS runtime</w:t>
       </w:r>
       <w:r>
         <w:t xml:space="preserve"> </w:t>
       </w:r>
       <w:r>
-        <w:t xml:space="preserve">có thể có 1 hay nhiều </w:t>
-      </w:r>
-      <w:r>
-        <w:rPr>
-          <w:b/>
-        </w:rPr>
-        <w:t>THREAD</w:t>
-      </w:r>
-      <w:r>
-        <w:t>.</w:t>
-      </w:r>
-    </w:p>
-    <w:p>
-      <w:r>
-        <w:rPr>
-          <w:b/>
-        </w:rPr>
-        <w:t>THREAD</w:t>
-      </w:r>
-      <w:r>
-        <w:t xml:space="preserve"> </w:t>
-      </w:r>
-      <w:r>
-        <w:t xml:space="preserve">giống như 1 todo-list chứa các chỉ dẫn </w:t>
-      </w:r>
-      <w:r>
-        <w:t>cần</w:t>
-      </w:r>
-      <w:r>
-        <w:t xml:space="preserve"> </w:t>
-      </w:r>
-      <w:r>
-        <w:rPr>
-          <w:b/>
-        </w:rPr>
-        <w:t>CPU</w:t>
-      </w:r>
-      <w:r>
-        <w:t xml:space="preserve"> thực </w:t>
-      </w:r>
-      <w:r>
-        <w:t>hiện</w:t>
-      </w:r>
-      <w:r>
-        <w:t xml:space="preserve"> từng bước một</w:t>
-      </w:r>
-      <w:r>
-        <w:t xml:space="preserve"> từ trên xuống.</w:t>
-      </w:r>
-    </w:p>
-    <w:p/>
+        <w:t>dc</w:t>
+      </w:r>
+      <w:r>
+        <w:t xml:space="preserve"> xây dựng dựa trên </w:t>
+      </w:r>
+      <w:r>
+        <w:rPr>
+          <w:b/>
+        </w:rPr>
+        <w:t>V8 JS Engine</w:t>
+      </w:r>
+      <w:r>
+        <w:t>(</w:t>
+      </w:r>
+      <w:r>
+        <w:rPr>
+          <w:b/>
+        </w:rPr>
+        <w:t>Open Source</w:t>
+      </w:r>
+      <w:r>
+        <w:t>)</w:t>
+      </w:r>
+      <w:r>
+        <w:t xml:space="preserve"> của </w:t>
+      </w:r>
+      <w:r>
+        <w:rPr>
+          <w:b/>
+        </w:rPr>
+        <w:t>Chrome</w:t>
+      </w:r>
+      <w:r>
+        <w:t xml:space="preserve"> dc phát triển bở</w:t>
+      </w:r>
+      <w:r>
+        <w:t>i</w:t>
+      </w:r>
+      <w:r>
+        <w:t xml:space="preserve"> GG</w:t>
+      </w:r>
+      <w:r>
+        <w:t xml:space="preserve"> và </w:t>
+      </w:r>
+      <w:r>
+        <w:rPr>
+          <w:b/>
+        </w:rPr>
+        <w:t>LibUV</w:t>
+      </w:r>
+      <w:r>
+        <w:t xml:space="preserve"> (C++ Lib)</w:t>
+      </w:r>
+    </w:p>
+    <w:p>
+      <w:r>
+        <w:rPr>
+          <w:b/>
+        </w:rPr>
+        <w:t>NodeJS</w:t>
+      </w:r>
+      <w:r>
+        <w:t xml:space="preserve"> cung cấp những API thích hợp để truy cập vào chức năng dc thực hiện trong V8 và LibUV.</w:t>
+      </w:r>
+    </w:p>
     <w:p>
       <w:r>
         <w:rPr>
           <w:noProof/>
         </w:rPr>
         <w:drawing>
-          <wp:inline distT="0" distB="0" distL="0" distR="0" wp14:anchorId="25545073" wp14:editId="187421F9">
-            <wp:extent cx="4711700" cy="2243595"/>
-            <wp:effectExtent l="0" t="0" r="0" b="4445"/>
-            <wp:docPr id="5" name="Picture 5"/>
+          <wp:inline distT="0" distB="0" distL="0" distR="0" wp14:anchorId="150D78ED" wp14:editId="2F3A2660">
+            <wp:extent cx="3841750" cy="2309154"/>
+            <wp:effectExtent l="0" t="0" r="6350" b="0"/>
+            <wp:docPr id="2" name="Picture 2"/>
             <wp:cNvGraphicFramePr>
               <a:graphicFrameLocks xmlns:a="http://schemas.openxmlformats.org/drawingml/2006/main" noChangeAspect="1"/>
             </wp:cNvGraphicFramePr>
@@ -546,7 +158,7 @@
                   <pic:spPr>
                     <a:xfrm>
                       <a:off x="0" y="0"/>
-                      <a:ext cx="4741090" cy="2257590"/>
+                      <a:ext cx="3851748" cy="2315164"/>
                     </a:xfrm>
                     <a:prstGeom prst="rect">
                       <a:avLst/>
@@ -561,90 +173,7 @@
     </w:p>
     <w:p>
       <w:r>
-        <w:rPr>
-          <w:b/>
-        </w:rPr>
-        <w:t>SCHEDULING</w:t>
-      </w:r>
-      <w:r>
-        <w:t xml:space="preserve"> của </w:t>
-      </w:r>
-      <w:r>
-        <w:rPr>
-          <w:b/>
-        </w:rPr>
-        <w:t>OS</w:t>
-      </w:r>
-      <w:r>
-        <w:t xml:space="preserve"> có khả năng quyết định </w:t>
-      </w:r>
-      <w:r>
-        <w:rPr>
-          <w:b/>
-        </w:rPr>
-        <w:t>THREAD</w:t>
-      </w:r>
-      <w:r>
-        <w:t xml:space="preserve"> nào sẽ được thực thi</w:t>
-      </w:r>
-      <w:r>
-        <w:t xml:space="preserve"> tại bất kỳ thời điểm</w:t>
-      </w:r>
-      <w:r>
-        <w:t>.</w:t>
-      </w:r>
-    </w:p>
-    <w:p>
-      <w:r>
-        <w:rPr>
-          <w:b/>
-        </w:rPr>
-        <w:t>OS SCHEDULER</w:t>
-      </w:r>
-      <w:r>
-        <w:t xml:space="preserve"> sẽ xem </w:t>
-      </w:r>
-      <w:r>
-        <w:rPr>
-          <w:b/>
-        </w:rPr>
-        <w:t>THREAD</w:t>
-      </w:r>
-      <w:r>
-        <w:t xml:space="preserve"> nào dag yêu cầu để thực thi và tìm ra cách xử lý 1 số lượng công việc trên từng </w:t>
-      </w:r>
-      <w:r>
-        <w:rPr>
-          <w:b/>
-        </w:rPr>
-        <w:t>THREAD</w:t>
-      </w:r>
-      <w:r>
-        <w:t xml:space="preserve"> đó để đảm bảo các </w:t>
-      </w:r>
-      <w:r>
-        <w:rPr>
-          <w:b/>
-        </w:rPr>
-        <w:t>THREAD</w:t>
-      </w:r>
-      <w:r>
-        <w:t xml:space="preserve"> đó ko phải đợi quá lâu.</w:t>
-      </w:r>
-    </w:p>
-    <w:p/>
-    <w:p>
-      <w:r>
-        <w:t xml:space="preserve">Để thực thi các </w:t>
-      </w:r>
-      <w:r>
-        <w:rPr>
-          <w:b/>
-        </w:rPr>
-        <w:t>THREAD</w:t>
-      </w:r>
-      <w:r>
-        <w:t xml:space="preserve"> nhanh hơn hay thực thi nhiều hơn trong 1 khoảng tgian:</w:t>
+        <w:t>Source code NodeJS có 2 folder:</w:t>
       </w:r>
     </w:p>
     <w:p>
@@ -656,27 +185,227 @@
         </w:numPr>
       </w:pPr>
       <w:r>
-        <w:t>Bổ sung thêm CPU core</w:t>
-      </w:r>
-    </w:p>
-    <w:p>
-      <w:pPr>
-        <w:ind w:left="360"/>
-      </w:pPr>
-    </w:p>
-    <w:p>
-      <w:pPr>
-        <w:ind w:left="360"/>
-      </w:pPr>
+        <w:rPr>
+          <w:b/>
+        </w:rPr>
+        <w:t>Lib</w:t>
+      </w:r>
+      <w:r>
+        <w:t xml:space="preserve"> : chứa code JS của NodeJS.</w:t>
+      </w:r>
+    </w:p>
+    <w:p>
+      <w:pPr>
+        <w:pStyle w:val="ListParagraph"/>
+        <w:numPr>
+          <w:ilvl w:val="0"/>
+          <w:numId w:val="1"/>
+        </w:numPr>
+      </w:pPr>
+      <w:r>
+        <w:rPr>
+          <w:b/>
+        </w:rPr>
+        <w:t>Src</w:t>
+      </w:r>
+      <w:r>
+        <w:t xml:space="preserve">: chứa code C++ của NodeJS. </w:t>
+      </w:r>
+    </w:p>
+    <w:p>
+      <w:r>
+        <w:t xml:space="preserve">Các hàm hỗ trợ của Core module NodeJS viết bằng JS dc chứa trong </w:t>
+      </w:r>
+      <w:r>
+        <w:rPr>
+          <w:b/>
+        </w:rPr>
+        <w:t>lib</w:t>
+      </w:r>
+      <w:r>
+        <w:t xml:space="preserve"> khi ta gọi hàm </w:t>
+      </w:r>
+      <w:r>
+        <w:rPr>
+          <w:b/>
+        </w:rPr>
+        <w:t>NHƯNG</w:t>
+      </w:r>
+      <w:r>
+        <w:t xml:space="preserve"> trong này chỉ </w:t>
+      </w:r>
+      <w:r>
+        <w:rPr>
+          <w:b/>
+        </w:rPr>
+        <w:t>check các error input</w:t>
+      </w:r>
+      <w:r>
+        <w:t xml:space="preserve"> và </w:t>
+      </w:r>
+      <w:r>
+        <w:rPr>
+          <w:b/>
+        </w:rPr>
+        <w:t>CUỐI CÙNG</w:t>
+      </w:r>
+      <w:r>
+        <w:t xml:space="preserve"> gọi đến 1 hàm khác xử lý ở phía C++ thông qua </w:t>
+      </w:r>
+      <w:r>
+        <w:rPr>
+          <w:b/>
+        </w:rPr>
+        <w:t>process.binding()</w:t>
+      </w:r>
+      <w:r>
+        <w:t xml:space="preserve"> – là cầu nối giữa code JS và code C++.</w:t>
+      </w:r>
+    </w:p>
+    <w:p>
+      <w:r>
+        <w:t>Những gì ta gọi hàm ở JS dc xử lý chính thức ở code C++.</w:t>
+      </w:r>
+    </w:p>
+    <w:p>
+      <w:pPr>
+        <w:pStyle w:val="ListParagraph"/>
+        <w:numPr>
+          <w:ilvl w:val="0"/>
+          <w:numId w:val="3"/>
+        </w:numPr>
+        <w:rPr>
+          <w:b/>
+          <w:color w:val="FF0000"/>
+        </w:rPr>
+      </w:pPr>
+      <w:r>
+        <w:rPr>
+          <w:b/>
+          <w:color w:val="FF0000"/>
+        </w:rPr>
+        <w:t xml:space="preserve">Khi </w:t>
+      </w:r>
+      <w:r>
+        <w:rPr>
+          <w:b/>
+          <w:color w:val="FF0000"/>
+        </w:rPr>
+        <w:t>viết</w:t>
+      </w:r>
+      <w:r>
+        <w:rPr>
+          <w:b/>
+          <w:color w:val="FF0000"/>
+        </w:rPr>
+        <w:t xml:space="preserve"> code JS cuối cùng cũng</w:t>
+      </w:r>
+      <w:r>
+        <w:rPr>
+          <w:b/>
+          <w:color w:val="FF0000"/>
+        </w:rPr>
+        <w:t xml:space="preserve"> thực thi</w:t>
+      </w:r>
+      <w:r>
+        <w:rPr>
+          <w:b/>
+          <w:color w:val="FF0000"/>
+        </w:rPr>
+        <w:t xml:space="preserve"> dựa trên</w:t>
+      </w:r>
+      <w:r>
+        <w:rPr>
+          <w:b/>
+          <w:color w:val="FF0000"/>
+        </w:rPr>
+        <w:t xml:space="preserve"> code</w:t>
+      </w:r>
+      <w:r>
+        <w:rPr>
+          <w:b/>
+          <w:color w:val="FF0000"/>
+        </w:rPr>
+        <w:t xml:space="preserve"> C++.</w:t>
+      </w:r>
+    </w:p>
+    <w:p>
+      <w:r>
+        <w:rPr>
+          <w:b/>
+        </w:rPr>
+        <w:t>V8</w:t>
+      </w:r>
+      <w:r>
+        <w:t xml:space="preserve"> </w:t>
+      </w:r>
+      <w:r>
+        <w:t xml:space="preserve">đóng vai trò trung gian để </w:t>
+      </w:r>
+      <w:r>
+        <w:t>convert</w:t>
+      </w:r>
+      <w:r>
+        <w:t xml:space="preserve"> các giá trị của JS qua </w:t>
+      </w:r>
+      <w:r>
+        <w:t xml:space="preserve">các giá trị tương đương bên </w:t>
+      </w:r>
+      <w:r>
+        <w:t>C++. Ví dụ như: Object, String, Array,...</w:t>
+      </w:r>
+    </w:p>
+    <w:p>
+      <w:r>
+        <w:rPr>
+          <w:b/>
+        </w:rPr>
+        <w:t>LibUV</w:t>
+      </w:r>
+      <w:r>
+        <w:t xml:space="preserve"> dc sử dụng </w:t>
+      </w:r>
+      <w:r>
+        <w:t>để cho Node có khả năng truy cập xuống hệ điều hành tốt hơn.</w:t>
+      </w:r>
+    </w:p>
+    <w:p>
+      <w:r>
+        <w:rPr>
+          <w:b/>
+        </w:rPr>
+        <w:lastRenderedPageBreak/>
+        <w:t>Event Loop</w:t>
+      </w:r>
+      <w:r>
+        <w:t xml:space="preserve"> dc Node sử dụng để xử lý </w:t>
+      </w:r>
+      <w:r>
+        <w:rPr>
+          <w:b/>
+        </w:rPr>
+        <w:t>Async code</w:t>
+      </w:r>
+      <w:r>
+        <w:t>.</w:t>
+      </w:r>
+    </w:p>
+    <w:p/>
+    <w:p>
+      <w:r>
+        <w:t>Thread</w:t>
+      </w:r>
+    </w:p>
+    <w:p>
       <w:r>
         <w:rPr>
           <w:noProof/>
         </w:rPr>
         <w:drawing>
-          <wp:inline distT="0" distB="0" distL="0" distR="0" wp14:anchorId="0EEC7A75" wp14:editId="3C2B5BCD">
-            <wp:extent cx="3314700" cy="2223611"/>
-            <wp:effectExtent l="0" t="0" r="0" b="5715"/>
-            <wp:docPr id="6" name="Picture 6"/>
+          <wp:inline distT="0" distB="0" distL="0" distR="0" wp14:anchorId="5C92B291" wp14:editId="2F748628">
+            <wp:extent cx="3143250" cy="2976013"/>
+            <wp:effectExtent l="0" t="0" r="0" b="0"/>
+            <wp:docPr id="4" name="Picture 4"/>
             <wp:cNvGraphicFramePr>
               <a:graphicFrameLocks xmlns:a="http://schemas.openxmlformats.org/drawingml/2006/main" noChangeAspect="1"/>
             </wp:cNvGraphicFramePr>
@@ -696,7 +425,7 @@
                   <pic:spPr>
                     <a:xfrm>
                       <a:off x="0" y="0"/>
-                      <a:ext cx="3325340" cy="2230749"/>
+                      <a:ext cx="3154769" cy="2986919"/>
                     </a:xfrm>
                     <a:prstGeom prst="rect">
                       <a:avLst/>
@@ -708,31 +437,33 @@
           </wp:inline>
         </w:drawing>
       </w:r>
+    </w:p>
+    <w:p>
+      <w:r>
+        <w:rPr>
+          <w:b/>
+        </w:rPr>
+        <w:t>PROCESS</w:t>
+      </w:r>
+      <w:r>
+        <w:t xml:space="preserve"> sẽ dc tạo ra khi ta run 1 program nào đó.</w:t>
+      </w:r>
+    </w:p>
+    <w:p>
+      <w:r>
+        <w:t xml:space="preserve">Trong 1 </w:t>
+      </w:r>
+      <w:r>
+        <w:rPr>
+          <w:b/>
+        </w:rPr>
+        <w:t>PROCESS</w:t>
+      </w:r>
       <w:r>
         <w:t xml:space="preserve"> </w:t>
       </w:r>
-    </w:p>
-    <w:p>
-      <w:r>
-        <w:t xml:space="preserve">Khi run chương trình </w:t>
-      </w:r>
-      <w:r>
-        <w:rPr>
-          <w:b/>
-        </w:rPr>
-        <w:t>Node</w:t>
-      </w:r>
-      <w:r>
-        <w:t xml:space="preserve"> trên máy thì </w:t>
-      </w:r>
-      <w:r>
-        <w:rPr>
-          <w:b/>
-        </w:rPr>
-        <w:t>Node</w:t>
-      </w:r>
-      <w:r>
-        <w:t xml:space="preserve"> sẽ tự động tạo ra 1 </w:t>
+      <w:r>
+        <w:t xml:space="preserve">có thể có 1 hay nhiều </w:t>
       </w:r>
       <w:r>
         <w:rPr>
@@ -741,13 +472,10 @@
         <w:t>THREAD</w:t>
       </w:r>
       <w:r>
-        <w:t xml:space="preserve"> để xử lý các code bên trong.</w:t>
-      </w:r>
-    </w:p>
-    <w:p>
-      <w:r>
-        <w:t xml:space="preserve">Bên trong </w:t>
-      </w:r>
+        <w:t>.</w:t>
+      </w:r>
+    </w:p>
+    <w:p>
       <w:r>
         <w:rPr>
           <w:b/>
@@ -755,161 +483,47 @@
         <w:t>THREAD</w:t>
       </w:r>
       <w:r>
-        <w:t xml:space="preserve"> đó tồn tại </w:t>
-      </w:r>
-      <w:r>
-        <w:rPr>
-          <w:b/>
-        </w:rPr>
-        <w:t>EVENT LOOP</w:t>
-      </w:r>
-      <w:r>
-        <w:t>.</w:t>
-      </w:r>
-    </w:p>
-    <w:p>
-      <w:r>
-        <w:t>C</w:t>
-      </w:r>
-      <w:r>
-        <w:t xml:space="preserve">ó thể xem </w:t>
-      </w:r>
-      <w:r>
-        <w:rPr>
-          <w:b/>
-        </w:rPr>
-        <w:t>EVENT LOOP</w:t>
-      </w:r>
-      <w:r>
         <w:t xml:space="preserve"> </w:t>
       </w:r>
       <w:r>
+        <w:t xml:space="preserve">giống như 1 todo-list chứa các chỉ dẫn </w:t>
+      </w:r>
+      <w:r>
+        <w:t>cần</w:t>
+      </w:r>
+      <w:r>
         <w:t xml:space="preserve"> </w:t>
       </w:r>
       <w:r>
-        <w:t xml:space="preserve">như là </w:t>
-      </w:r>
-      <w:r>
-        <w:t xml:space="preserve">1 cấu trúc điều khiển quyết định </w:t>
-      </w:r>
-      <w:r>
-        <w:rPr>
-          <w:b/>
-        </w:rPr>
-        <w:t>THREAD</w:t>
-      </w:r>
-      <w:r>
-        <w:t xml:space="preserve"> sẽ làm gì trong 1 thời điểm.</w:t>
-      </w:r>
-    </w:p>
-    <w:p>
-      <w:r>
-        <w:rPr>
-          <w:b/>
-        </w:rPr>
-        <w:t>EVENT LOOP</w:t>
-      </w:r>
-      <w:r>
-        <w:t xml:space="preserve"> rất quan trọng trong vấn đề cải thiện </w:t>
-      </w:r>
-      <w:r>
-        <w:rPr>
-          <w:b/>
-        </w:rPr>
-        <w:t>PERFORMANCE</w:t>
-      </w:r>
-      <w:r>
-        <w:t xml:space="preserve"> của Node.</w:t>
-      </w:r>
-    </w:p>
-    <w:p>
-      <w:r>
-        <w:t xml:space="preserve">Hiểu dc cách thức hoạt động của </w:t>
-      </w:r>
-      <w:r>
-        <w:rPr>
-          <w:b/>
-        </w:rPr>
-        <w:t>EVENT LOOP</w:t>
-      </w:r>
-      <w:r>
-        <w:t xml:space="preserve"> thì sẽ sẵn sàng cho việc giải quyết vấn đề </w:t>
-      </w:r>
-      <w:r>
-        <w:rPr>
-          <w:b/>
-        </w:rPr>
-        <w:t>PERFORMANCE</w:t>
-      </w:r>
-      <w:r>
-        <w:t>.</w:t>
+        <w:rPr>
+          <w:b/>
+        </w:rPr>
+        <w:t>CPU</w:t>
+      </w:r>
+      <w:r>
+        <w:t xml:space="preserve"> thực </w:t>
+      </w:r>
+      <w:r>
+        <w:t>hiện</w:t>
+      </w:r>
+      <w:r>
+        <w:t xml:space="preserve"> từng bước một</w:t>
+      </w:r>
+      <w:r>
+        <w:t xml:space="preserve"> từ trên xuống.</w:t>
       </w:r>
     </w:p>
     <w:p/>
     <w:p>
       <w:r>
-        <w:t>Khi chạy lệnh *</w:t>
-      </w:r>
-      <w:r>
-        <w:rPr>
-          <w:b/>
-        </w:rPr>
-        <w:t>node app.js</w:t>
-      </w:r>
-      <w:r>
-        <w:t>*</w:t>
-      </w:r>
-      <w:r>
-        <w:t xml:space="preserve"> thì </w:t>
-      </w:r>
-      <w:r>
-        <w:rPr>
-          <w:b/>
-        </w:rPr>
-        <w:t xml:space="preserve">EVENT LOOP </w:t>
-      </w:r>
-      <w:r>
-        <w:rPr>
-          <w:b/>
-          <w:color w:val="FF0000"/>
-        </w:rPr>
-        <w:t>CHƯA</w:t>
-      </w:r>
-      <w:r>
-        <w:rPr>
-          <w:color w:val="FF0000"/>
-        </w:rPr>
-        <w:t xml:space="preserve"> </w:t>
-      </w:r>
-      <w:r>
-        <w:t xml:space="preserve">dc thực thi ngay mà Node sẽ đọc và thực thi code </w:t>
-      </w:r>
-      <w:r>
-        <w:t xml:space="preserve">trong file </w:t>
-      </w:r>
-      <w:r>
-        <w:rPr>
-          <w:b/>
-        </w:rPr>
-        <w:t>app.js</w:t>
-      </w:r>
-      <w:r>
-        <w:t xml:space="preserve"> </w:t>
-      </w:r>
-      <w:r>
-        <w:t xml:space="preserve">trước. </w:t>
-      </w:r>
-    </w:p>
-    <w:p>
-      <w:r>
         <w:rPr>
           <w:noProof/>
         </w:rPr>
         <w:drawing>
-          <wp:inline distT="0" distB="0" distL="0" distR="0" wp14:anchorId="4D918D90" wp14:editId="531FA5D5">
-            <wp:extent cx="4159250" cy="1738798"/>
-            <wp:effectExtent l="0" t="0" r="0" b="0"/>
-            <wp:docPr id="7" name="Picture 7"/>
+          <wp:inline distT="0" distB="0" distL="0" distR="0" wp14:anchorId="25545073" wp14:editId="187421F9">
+            <wp:extent cx="4711700" cy="2243595"/>
+            <wp:effectExtent l="0" t="0" r="0" b="4445"/>
+            <wp:docPr id="5" name="Picture 5"/>
             <wp:cNvGraphicFramePr>
               <a:graphicFrameLocks xmlns:a="http://schemas.openxmlformats.org/drawingml/2006/main" noChangeAspect="1"/>
             </wp:cNvGraphicFramePr>
@@ -929,7 +543,7 @@
                   <pic:spPr>
                     <a:xfrm>
                       <a:off x="0" y="0"/>
-                      <a:ext cx="4172400" cy="1744296"/>
+                      <a:ext cx="4741090" cy="2257590"/>
                     </a:xfrm>
                     <a:prstGeom prst="rect">
                       <a:avLst/>
@@ -942,40 +556,92 @@
         </w:drawing>
       </w:r>
     </w:p>
+    <w:p>
+      <w:r>
+        <w:rPr>
+          <w:b/>
+        </w:rPr>
+        <w:t>SCHEDULING</w:t>
+      </w:r>
+      <w:r>
+        <w:t xml:space="preserve"> của </w:t>
+      </w:r>
+      <w:r>
+        <w:rPr>
+          <w:b/>
+        </w:rPr>
+        <w:t>OS</w:t>
+      </w:r>
+      <w:r>
+        <w:t xml:space="preserve"> có khả năng quyết định </w:t>
+      </w:r>
+      <w:r>
+        <w:rPr>
+          <w:b/>
+        </w:rPr>
+        <w:t>THREAD</w:t>
+      </w:r>
+      <w:r>
+        <w:t xml:space="preserve"> nào sẽ được thực thi</w:t>
+      </w:r>
+      <w:r>
+        <w:t xml:space="preserve"> tại bất kỳ thời điểm</w:t>
+      </w:r>
+      <w:r>
+        <w:t>.</w:t>
+      </w:r>
+    </w:p>
+    <w:p>
+      <w:r>
+        <w:rPr>
+          <w:b/>
+        </w:rPr>
+        <w:t>OS SCHEDULER</w:t>
+      </w:r>
+      <w:r>
+        <w:t xml:space="preserve"> sẽ xem </w:t>
+      </w:r>
+      <w:r>
+        <w:rPr>
+          <w:b/>
+        </w:rPr>
+        <w:t>THREAD</w:t>
+      </w:r>
+      <w:r>
+        <w:t xml:space="preserve"> nào dag yêu cầu để thực thi và tìm ra cách xử lý 1 số lượng công việc trên từng </w:t>
+      </w:r>
+      <w:r>
+        <w:rPr>
+          <w:b/>
+        </w:rPr>
+        <w:t>THREAD</w:t>
+      </w:r>
+      <w:r>
+        <w:t xml:space="preserve"> đó để đảm bảo các </w:t>
+      </w:r>
+      <w:r>
+        <w:rPr>
+          <w:b/>
+        </w:rPr>
+        <w:t>THREAD</w:t>
+      </w:r>
+      <w:r>
+        <w:t xml:space="preserve"> đó ko phải đợi quá lâu.</w:t>
+      </w:r>
+    </w:p>
     <w:p/>
-    <w:p/>
-    <w:p>
-      <w:r>
-        <w:lastRenderedPageBreak/>
-        <w:t xml:space="preserve">Để </w:t>
-      </w:r>
-      <w:r>
-        <w:rPr>
-          <w:b/>
-        </w:rPr>
-        <w:t>EVENT LOOP</w:t>
-      </w:r>
-      <w:r>
-        <w:t xml:space="preserve"> hoạt động thì </w:t>
-      </w:r>
-      <w:r>
-        <w:rPr>
-          <w:b/>
-        </w:rPr>
-        <w:t>Node</w:t>
-      </w:r>
-      <w:r>
-        <w:t xml:space="preserve"> phải thực hiện check </w:t>
-      </w:r>
-      <w:r>
-        <w:rPr>
-          <w:b/>
-          <w:color w:val="FF0000"/>
-        </w:rPr>
-        <w:t>3</w:t>
-      </w:r>
-      <w:r>
-        <w:t xml:space="preserve"> điều kiện sau:</w:t>
+    <w:p>
+      <w:r>
+        <w:t xml:space="preserve">Để thực thi các </w:t>
+      </w:r>
+      <w:r>
+        <w:rPr>
+          <w:b/>
+        </w:rPr>
+        <w:t>THREAD</w:t>
+      </w:r>
+      <w:r>
+        <w:t xml:space="preserve"> nhanh hơn hay thực thi nhiều hơn trong 1 khoảng tgian:</w:t>
       </w:r>
     </w:p>
     <w:p>
@@ -987,121 +653,27 @@
         </w:numPr>
       </w:pPr>
       <w:r>
-        <w:t xml:space="preserve">Tồn tại </w:t>
-      </w:r>
-      <w:r>
-        <w:rPr>
-          <w:b/>
-        </w:rPr>
-        <w:t>setTimeout, setInterval, setImmediate</w:t>
-      </w:r>
-      <w:r>
-        <w:t>.</w:t>
-      </w:r>
-    </w:p>
-    <w:p>
-      <w:pPr>
-        <w:pStyle w:val="ListParagraph"/>
-        <w:numPr>
-          <w:ilvl w:val="0"/>
-          <w:numId w:val="1"/>
-        </w:numPr>
-      </w:pPr>
-      <w:r>
-        <w:t xml:space="preserve">Tồn tại </w:t>
-      </w:r>
-      <w:r>
-        <w:rPr>
-          <w:b/>
-        </w:rPr>
-        <w:t>OS task</w:t>
-      </w:r>
-      <w:r>
-        <w:t xml:space="preserve"> (VD: Server đang lắng nghe request ở PORT nào đó)</w:t>
-      </w:r>
-    </w:p>
-    <w:p>
-      <w:pPr>
-        <w:pStyle w:val="ListParagraph"/>
-        <w:numPr>
-          <w:ilvl w:val="0"/>
-          <w:numId w:val="1"/>
-        </w:numPr>
-      </w:pPr>
-      <w:r>
-        <w:t xml:space="preserve">Tồn tại </w:t>
-      </w:r>
-      <w:r>
-        <w:rPr>
-          <w:b/>
-        </w:rPr>
-        <w:t>pending operations</w:t>
-      </w:r>
-      <w:r>
-        <w:t xml:space="preserve"> (FS module)</w:t>
-      </w:r>
-    </w:p>
-    <w:p>
-      <w:r>
-        <w:rPr>
-          <w:b/>
-          <w:color w:val="FF0000"/>
-        </w:rPr>
-        <w:t>3</w:t>
-      </w:r>
-      <w:r>
-        <w:t xml:space="preserve"> điều kiện này sẽ quyết định </w:t>
-      </w:r>
-      <w:r>
-        <w:rPr>
-          <w:b/>
-        </w:rPr>
-        <w:t>EVENT LOOP</w:t>
-      </w:r>
-      <w:r>
-        <w:t xml:space="preserve"> có tiếp tục chạy hay ko.</w:t>
-      </w:r>
-    </w:p>
-    <w:p>
-      <w:r>
-        <w:rPr>
-          <w:b/>
-        </w:rPr>
-        <w:t>Node</w:t>
-      </w:r>
-      <w:r>
-        <w:t xml:space="preserve"> sẽ tự động </w:t>
-      </w:r>
-      <w:r>
-        <w:rPr>
-          <w:b/>
-        </w:rPr>
-        <w:t>DETECT</w:t>
-      </w:r>
-      <w:r>
-        <w:t xml:space="preserve"> </w:t>
-      </w:r>
-      <w:r>
-        <w:rPr>
-          <w:b/>
-          <w:color w:val="FF0000"/>
-        </w:rPr>
-        <w:t>3</w:t>
-      </w:r>
-      <w:r>
-        <w:t xml:space="preserve"> điều kiện khi chương trình chạy.</w:t>
-      </w:r>
-    </w:p>
-    <w:p>
+        <w:t>Bổ sung thêm CPU core</w:t>
+      </w:r>
+    </w:p>
+    <w:p>
+      <w:pPr>
+        <w:ind w:left="360"/>
+      </w:pPr>
+    </w:p>
+    <w:p>
+      <w:pPr>
+        <w:ind w:left="360"/>
+      </w:pPr>
       <w:r>
         <w:rPr>
           <w:noProof/>
         </w:rPr>
         <w:drawing>
-          <wp:inline distT="0" distB="0" distL="0" distR="0" wp14:anchorId="2C4C40B7" wp14:editId="4E87A16A">
-            <wp:extent cx="3854450" cy="2468330"/>
-            <wp:effectExtent l="0" t="0" r="0" b="8255"/>
-            <wp:docPr id="8" name="Picture 8"/>
+          <wp:inline distT="0" distB="0" distL="0" distR="0" wp14:anchorId="0EEC7A75" wp14:editId="3C2B5BCD">
+            <wp:extent cx="3314700" cy="2223611"/>
+            <wp:effectExtent l="0" t="0" r="0" b="5715"/>
+            <wp:docPr id="6" name="Picture 6"/>
             <wp:cNvGraphicFramePr>
               <a:graphicFrameLocks xmlns:a="http://schemas.openxmlformats.org/drawingml/2006/main" noChangeAspect="1"/>
             </wp:cNvGraphicFramePr>
@@ -1121,7 +693,7 @@
                   <pic:spPr>
                     <a:xfrm>
                       <a:off x="0" y="0"/>
-                      <a:ext cx="3862066" cy="2473207"/>
+                      <a:ext cx="3325340" cy="2230749"/>
                     </a:xfrm>
                     <a:prstGeom prst="rect">
                       <a:avLst/>
@@ -1133,10 +705,54 @@
           </wp:inline>
         </w:drawing>
       </w:r>
-    </w:p>
-    <w:p>
-      <w:r>
-        <w:t xml:space="preserve">Trong </w:t>
+      <w:r>
+        <w:t xml:space="preserve"> </w:t>
+      </w:r>
+    </w:p>
+    <w:p>
+      <w:r>
+        <w:t xml:space="preserve">Khi run chương trình </w:t>
+      </w:r>
+      <w:r>
+        <w:rPr>
+          <w:b/>
+        </w:rPr>
+        <w:t>Node</w:t>
+      </w:r>
+      <w:r>
+        <w:t xml:space="preserve"> trên máy thì </w:t>
+      </w:r>
+      <w:r>
+        <w:rPr>
+          <w:b/>
+        </w:rPr>
+        <w:t>Node</w:t>
+      </w:r>
+      <w:r>
+        <w:t xml:space="preserve"> sẽ tự động tạo ra 1 </w:t>
+      </w:r>
+      <w:r>
+        <w:rPr>
+          <w:b/>
+        </w:rPr>
+        <w:t>THREAD</w:t>
+      </w:r>
+      <w:r>
+        <w:t xml:space="preserve"> để xử lý các code bên trong.</w:t>
+      </w:r>
+    </w:p>
+    <w:p>
+      <w:r>
+        <w:t xml:space="preserve">Bên trong </w:t>
+      </w:r>
+      <w:r>
+        <w:rPr>
+          <w:b/>
+        </w:rPr>
+        <w:t>THREAD</w:t>
+      </w:r>
+      <w:r>
+        <w:t xml:space="preserve"> đó tồn tại </w:t>
       </w:r>
       <w:r>
         <w:rPr>
@@ -1145,321 +761,149 @@
         <w:t>EVENT LOOP</w:t>
       </w:r>
       <w:r>
-        <w:t xml:space="preserve"> sẽ thực thi </w:t>
+        <w:t>.</w:t>
+      </w:r>
+    </w:p>
+    <w:p>
+      <w:r>
+        <w:t>C</w:t>
+      </w:r>
+      <w:r>
+        <w:t xml:space="preserve">ó thể xem </w:t>
+      </w:r>
+      <w:r>
+        <w:rPr>
+          <w:b/>
+        </w:rPr>
+        <w:t>EVENT LOOP</w:t>
+      </w:r>
+      <w:r>
+        <w:t xml:space="preserve">  </w:t>
+      </w:r>
+      <w:r>
+        <w:t xml:space="preserve">như là </w:t>
+      </w:r>
+      <w:r>
+        <w:t xml:space="preserve">1 cấu trúc điều khiển quyết định </w:t>
+      </w:r>
+      <w:r>
+        <w:rPr>
+          <w:b/>
+        </w:rPr>
+        <w:t>THREAD</w:t>
+      </w:r>
+      <w:r>
+        <w:t xml:space="preserve"> sẽ làm gì trong 1 thời điểm.</w:t>
+      </w:r>
+    </w:p>
+    <w:p>
+      <w:r>
+        <w:rPr>
+          <w:b/>
+        </w:rPr>
+        <w:t>EVENT LOOP</w:t>
+      </w:r>
+      <w:r>
+        <w:t xml:space="preserve"> rất quan trọng trong vấn đề cải thiện </w:t>
+      </w:r>
+      <w:r>
+        <w:rPr>
+          <w:b/>
+        </w:rPr>
+        <w:t>PERFORMANCE</w:t>
+      </w:r>
+      <w:r>
+        <w:t xml:space="preserve"> của Node.</w:t>
+      </w:r>
+    </w:p>
+    <w:p>
+      <w:r>
+        <w:t xml:space="preserve">Hiểu dc cách thức hoạt động của </w:t>
+      </w:r>
+      <w:r>
+        <w:rPr>
+          <w:b/>
+        </w:rPr>
+        <w:t>EVENT LOOP</w:t>
+      </w:r>
+      <w:r>
+        <w:t xml:space="preserve"> thì sẽ sẵn sàng cho việc giải quyết vấn đề </w:t>
+      </w:r>
+      <w:r>
+        <w:rPr>
+          <w:b/>
+        </w:rPr>
+        <w:t>PERFORMANCE</w:t>
+      </w:r>
+      <w:r>
+        <w:t>.</w:t>
+      </w:r>
+    </w:p>
+    <w:p/>
+    <w:p>
+      <w:r>
+        <w:t>Khi chạy lệnh *</w:t>
+      </w:r>
+      <w:r>
+        <w:rPr>
+          <w:b/>
+        </w:rPr>
+        <w:t>node app.js</w:t>
+      </w:r>
+      <w:r>
+        <w:t>*</w:t>
+      </w:r>
+      <w:r>
+        <w:t xml:space="preserve"> thì </w:t>
+      </w:r>
+      <w:r>
+        <w:rPr>
+          <w:b/>
+        </w:rPr>
+        <w:t xml:space="preserve">EVENT LOOP </w:t>
       </w:r>
       <w:r>
         <w:rPr>
           <w:b/>
           <w:color w:val="FF0000"/>
         </w:rPr>
-        <w:t>5</w:t>
-      </w:r>
-      <w:r>
-        <w:t xml:space="preserve"> bước:</w:t>
-      </w:r>
-    </w:p>
-    <w:p>
-      <w:pPr>
-        <w:pStyle w:val="ListParagraph"/>
-        <w:numPr>
-          <w:ilvl w:val="0"/>
-          <w:numId w:val="4"/>
-        </w:numPr>
-      </w:pPr>
-      <w:r>
-        <w:rPr>
-          <w:b/>
-        </w:rPr>
-        <w:t>Node</w:t>
-      </w:r>
-      <w:r>
-        <w:t xml:space="preserve"> sẽ tìm trong các </w:t>
-      </w:r>
-      <w:r>
-        <w:rPr>
-          <w:b/>
-        </w:rPr>
-        <w:t>pendingTimers</w:t>
-      </w:r>
-      <w:r>
-        <w:t xml:space="preserve"> xem có </w:t>
-      </w:r>
-      <w:r>
-        <w:t>Timer callback</w:t>
-      </w:r>
-      <w:r>
-        <w:t xml:space="preserve"> nào chuẩn bị dc thực thi hay ko. Nếu có </w:t>
-      </w:r>
-      <w:r>
-        <w:rPr>
-          <w:b/>
-        </w:rPr>
-        <w:t>Node</w:t>
-      </w:r>
-      <w:r>
-        <w:t xml:space="preserve"> sẽ gọi </w:t>
-      </w:r>
-      <w:r>
-        <w:rPr>
-          <w:b/>
-        </w:rPr>
-        <w:t>callback</w:t>
-      </w:r>
-      <w:r>
-        <w:t xml:space="preserve"> tương ứng với từng </w:t>
-      </w:r>
-      <w:r>
-        <w:rPr>
-          <w:b/>
-        </w:rPr>
-        <w:t>Timers</w:t>
-      </w:r>
-      <w:r>
-        <w:t>.  (</w:t>
-      </w:r>
-      <w:r>
-        <w:rPr>
-          <w:b/>
+        <w:t>CHƯA</w:t>
+      </w:r>
+      <w:r>
+        <w:rPr>
           <w:color w:val="FF0000"/>
         </w:rPr>
-        <w:t>setTimeout</w:t>
-      </w:r>
-      <w:r>
-        <w:t xml:space="preserve">, </w:t>
-      </w:r>
-      <w:r>
-        <w:rPr>
-          <w:b/>
-          <w:color w:val="FF0000"/>
-        </w:rPr>
-        <w:t>setInterval</w:t>
-      </w:r>
-      <w:r>
-        <w:t>).</w:t>
-      </w:r>
-    </w:p>
-    <w:p>
-      <w:pPr>
-        <w:pStyle w:val="ListParagraph"/>
-        <w:ind w:left="1080"/>
-      </w:pPr>
-    </w:p>
-    <w:p>
-      <w:pPr>
-        <w:pStyle w:val="ListParagraph"/>
-        <w:numPr>
-          <w:ilvl w:val="0"/>
-          <w:numId w:val="4"/>
-        </w:numPr>
-      </w:pPr>
-      <w:r>
-        <w:rPr>
-          <w:b/>
-        </w:rPr>
-        <w:t>Node</w:t>
-      </w:r>
-      <w:r>
-        <w:t xml:space="preserve"> sẽ tìm trong </w:t>
-      </w:r>
-      <w:r>
-        <w:rPr>
-          <w:b/>
-        </w:rPr>
-        <w:t>pending</w:t>
-      </w:r>
-      <w:r>
-        <w:rPr>
-          <w:b/>
-        </w:rPr>
-        <w:t>OSTask</w:t>
-      </w:r>
-      <w:r>
-        <w:t xml:space="preserve"> và </w:t>
-      </w:r>
-      <w:r>
-        <w:rPr>
-          <w:b/>
-        </w:rPr>
-        <w:t>pendingOperations</w:t>
-      </w:r>
-      <w:r>
-        <w:rPr>
-          <w:b/>
-        </w:rPr>
-        <w:t xml:space="preserve"> (Blocking Operation)</w:t>
-      </w:r>
-      <w:r>
-        <w:t xml:space="preserve"> và gọi các callback tương ứng.</w:t>
-      </w:r>
-    </w:p>
-    <w:p>
-      <w:pPr>
-        <w:pStyle w:val="ListParagraph"/>
-        <w:ind w:left="1080"/>
-      </w:pPr>
-    </w:p>
-    <w:p>
-      <w:pPr>
-        <w:pStyle w:val="ListParagraph"/>
-        <w:numPr>
-          <w:ilvl w:val="0"/>
-          <w:numId w:val="4"/>
-        </w:numPr>
-      </w:pPr>
-      <w:r>
-        <w:rPr>
-          <w:b/>
-        </w:rPr>
-        <w:t xml:space="preserve">Tạm </w:t>
-      </w:r>
-      <w:r>
-        <w:rPr>
-          <w:b/>
-        </w:rPr>
-        <w:t>Dừng</w:t>
-      </w:r>
-      <w:r>
-        <w:t xml:space="preserve"> thực thi và chờ cho các </w:t>
-      </w:r>
-      <w:r>
-        <w:rPr>
-          <w:b/>
-        </w:rPr>
-        <w:t>Pendings</w:t>
-      </w:r>
-      <w:r>
-        <w:t xml:space="preserve"> hoàn tất.</w:t>
-      </w:r>
-    </w:p>
-    <w:p>
-      <w:pPr>
-        <w:pStyle w:val="ListParagraph"/>
-        <w:ind w:left="1080"/>
-      </w:pPr>
-      <w:r>
-        <w:t xml:space="preserve">Nếu có quá nhiều </w:t>
-      </w:r>
-      <w:r>
-        <w:rPr>
-          <w:b/>
-        </w:rPr>
-        <w:t>callbacks</w:t>
-      </w:r>
-      <w:r>
-        <w:t xml:space="preserve"> cần xử lý thì </w:t>
-      </w:r>
-      <w:r>
-        <w:rPr>
-          <w:b/>
-        </w:rPr>
-        <w:t>Node</w:t>
-      </w:r>
-      <w:r>
-        <w:t xml:space="preserve"> chỉ thực thi các callbacks trong 1 tgian nhất định và sau đó tiếp tục </w:t>
-      </w:r>
-      <w:r>
-        <w:rPr>
-          <w:b/>
-        </w:rPr>
-        <w:t>LOOP</w:t>
-      </w:r>
-      <w:r>
-        <w:t xml:space="preserve">. Node sẽ hoãn lại để xử lý các callbacks ở </w:t>
-      </w:r>
-      <w:r>
-        <w:rPr>
-          <w:b/>
-        </w:rPr>
-        <w:t>LOOP</w:t>
-      </w:r>
-      <w:r>
-        <w:t xml:space="preserve"> tiếp theo.</w:t>
-      </w:r>
-    </w:p>
-    <w:p>
-      <w:pPr>
-        <w:pStyle w:val="ListParagraph"/>
-      </w:pPr>
-    </w:p>
-    <w:p>
-      <w:pPr>
-        <w:pStyle w:val="ListParagraph"/>
-        <w:numPr>
-          <w:ilvl w:val="0"/>
-          <w:numId w:val="4"/>
-        </w:numPr>
-      </w:pPr>
-      <w:r>
-        <w:t xml:space="preserve">Node sẽ tìm ở </w:t>
-      </w:r>
-      <w:r>
-        <w:rPr>
-          <w:b/>
-        </w:rPr>
-        <w:t>pendingTimers</w:t>
-      </w:r>
-      <w:r>
-        <w:t xml:space="preserve"> nhưng lần này là </w:t>
-      </w:r>
-      <w:r>
-        <w:rPr>
-          <w:b/>
-          <w:color w:val="FF0000"/>
-        </w:rPr>
-        <w:t>setImmediate</w:t>
-      </w:r>
-      <w:r>
-        <w:rPr>
-          <w:color w:val="FF0000"/>
-        </w:rPr>
         <w:t xml:space="preserve"> </w:t>
       </w:r>
       <w:r>
-        <w:t>và gọi các callback khi hoàn tất thời gian countdown.</w:t>
-      </w:r>
-    </w:p>
-    <w:p>
-      <w:pPr>
-        <w:pStyle w:val="ListParagraph"/>
-      </w:pPr>
-    </w:p>
-    <w:p>
-      <w:pPr>
-        <w:pStyle w:val="ListParagraph"/>
-        <w:numPr>
-          <w:ilvl w:val="0"/>
-          <w:numId w:val="4"/>
-        </w:numPr>
-      </w:pPr>
-      <w:r>
-        <w:t>Xử lý các ‘close’ events</w:t>
-      </w:r>
-      <w:r>
-        <w:t xml:space="preserve"> callback</w:t>
-      </w:r>
-      <w:r>
-        <w:t>.</w:t>
-      </w:r>
-    </w:p>
-    <w:p>
-      <w:pPr>
-        <w:pStyle w:val="ListParagraph"/>
-      </w:pPr>
-    </w:p>
-    <w:p/>
-    <w:p/>
-    <w:p/>
+        <w:t xml:space="preserve">dc thực thi ngay mà Node sẽ đọc và thực thi code </w:t>
+      </w:r>
+      <w:r>
+        <w:t xml:space="preserve">trong file </w:t>
+      </w:r>
+      <w:r>
+        <w:rPr>
+          <w:b/>
+        </w:rPr>
+        <w:t>app.js</w:t>
+      </w:r>
+      <w:r>
+        <w:t xml:space="preserve"> </w:t>
+      </w:r>
+      <w:r>
+        <w:t xml:space="preserve">trước. </w:t>
+      </w:r>
+    </w:p>
     <w:p>
       <w:r>
         <w:rPr>
           <w:noProof/>
         </w:rPr>
-        <w:lastRenderedPageBreak/>
         <w:drawing>
-          <wp:inline distT="0" distB="0" distL="0" distR="0" wp14:anchorId="59D9B9D5" wp14:editId="76926EA2">
-            <wp:extent cx="4381500" cy="2106958"/>
-            <wp:effectExtent l="0" t="0" r="0" b="7620"/>
-            <wp:docPr id="9" name="Picture 9"/>
+          <wp:inline distT="0" distB="0" distL="0" distR="0" wp14:anchorId="4D918D90" wp14:editId="531FA5D5">
+            <wp:extent cx="4159250" cy="1738798"/>
+            <wp:effectExtent l="0" t="0" r="0" b="0"/>
+            <wp:docPr id="7" name="Picture 7"/>
             <wp:cNvGraphicFramePr>
               <a:graphicFrameLocks xmlns:a="http://schemas.openxmlformats.org/drawingml/2006/main" noChangeAspect="1"/>
             </wp:cNvGraphicFramePr>
@@ -1479,6 +923,556 @@
                   <pic:spPr>
                     <a:xfrm>
                       <a:off x="0" y="0"/>
+                      <a:ext cx="4172400" cy="1744296"/>
+                    </a:xfrm>
+                    <a:prstGeom prst="rect">
+                      <a:avLst/>
+                    </a:prstGeom>
+                  </pic:spPr>
+                </pic:pic>
+              </a:graphicData>
+            </a:graphic>
+          </wp:inline>
+        </w:drawing>
+      </w:r>
+    </w:p>
+    <w:p/>
+    <w:p/>
+    <w:p>
+      <w:r>
+        <w:lastRenderedPageBreak/>
+        <w:t xml:space="preserve">Để </w:t>
+      </w:r>
+      <w:r>
+        <w:rPr>
+          <w:b/>
+        </w:rPr>
+        <w:t>EVENT LOOP</w:t>
+      </w:r>
+      <w:r>
+        <w:t xml:space="preserve"> hoạt động thì </w:t>
+      </w:r>
+      <w:r>
+        <w:rPr>
+          <w:b/>
+        </w:rPr>
+        <w:t>Node</w:t>
+      </w:r>
+      <w:r>
+        <w:t xml:space="preserve"> phải thực hiện check </w:t>
+      </w:r>
+      <w:r>
+        <w:rPr>
+          <w:b/>
+          <w:color w:val="FF0000"/>
+        </w:rPr>
+        <w:t>3</w:t>
+      </w:r>
+      <w:r>
+        <w:t xml:space="preserve"> điều kiện sau:</w:t>
+      </w:r>
+    </w:p>
+    <w:p>
+      <w:pPr>
+        <w:pStyle w:val="ListParagraph"/>
+        <w:numPr>
+          <w:ilvl w:val="0"/>
+          <w:numId w:val="1"/>
+        </w:numPr>
+      </w:pPr>
+      <w:r>
+        <w:t xml:space="preserve">Tồn tại </w:t>
+      </w:r>
+      <w:r>
+        <w:rPr>
+          <w:b/>
+        </w:rPr>
+        <w:t>setTimeout, setInterval, setImmediate</w:t>
+      </w:r>
+      <w:r>
+        <w:t>.</w:t>
+      </w:r>
+    </w:p>
+    <w:p>
+      <w:pPr>
+        <w:pStyle w:val="ListParagraph"/>
+        <w:numPr>
+          <w:ilvl w:val="0"/>
+          <w:numId w:val="1"/>
+        </w:numPr>
+      </w:pPr>
+      <w:r>
+        <w:t xml:space="preserve">Tồn tại </w:t>
+      </w:r>
+      <w:r>
+        <w:rPr>
+          <w:b/>
+        </w:rPr>
+        <w:t>OS task</w:t>
+      </w:r>
+      <w:r>
+        <w:t xml:space="preserve"> (VD: Server đang lắng nghe request ở PORT nào đó)</w:t>
+      </w:r>
+    </w:p>
+    <w:p>
+      <w:pPr>
+        <w:pStyle w:val="ListParagraph"/>
+        <w:numPr>
+          <w:ilvl w:val="0"/>
+          <w:numId w:val="1"/>
+        </w:numPr>
+      </w:pPr>
+      <w:r>
+        <w:t xml:space="preserve">Tồn tại </w:t>
+      </w:r>
+      <w:r>
+        <w:rPr>
+          <w:b/>
+        </w:rPr>
+        <w:t>pending operations</w:t>
+      </w:r>
+      <w:r>
+        <w:t xml:space="preserve"> (FS module)</w:t>
+      </w:r>
+    </w:p>
+    <w:p>
+      <w:r>
+        <w:rPr>
+          <w:b/>
+          <w:color w:val="FF0000"/>
+        </w:rPr>
+        <w:t>3</w:t>
+      </w:r>
+      <w:r>
+        <w:t xml:space="preserve"> điều kiện này sẽ quyết định </w:t>
+      </w:r>
+      <w:r>
+        <w:rPr>
+          <w:b/>
+        </w:rPr>
+        <w:t>EVENT LOOP</w:t>
+      </w:r>
+      <w:r>
+        <w:t xml:space="preserve"> có tiếp tục chạy hay ko.</w:t>
+      </w:r>
+    </w:p>
+    <w:p>
+      <w:r>
+        <w:rPr>
+          <w:b/>
+        </w:rPr>
+        <w:t>Node</w:t>
+      </w:r>
+      <w:r>
+        <w:t xml:space="preserve"> sẽ tự động </w:t>
+      </w:r>
+      <w:r>
+        <w:rPr>
+          <w:b/>
+        </w:rPr>
+        <w:t>DETECT</w:t>
+      </w:r>
+      <w:r>
+        <w:t xml:space="preserve"> </w:t>
+      </w:r>
+      <w:r>
+        <w:rPr>
+          <w:b/>
+          <w:color w:val="FF0000"/>
+        </w:rPr>
+        <w:t>3</w:t>
+      </w:r>
+      <w:r>
+        <w:t xml:space="preserve"> điều kiện khi chương trình chạy.</w:t>
+      </w:r>
+    </w:p>
+    <w:p>
+      <w:r>
+        <w:rPr>
+          <w:noProof/>
+        </w:rPr>
+        <w:drawing>
+          <wp:inline distT="0" distB="0" distL="0" distR="0" wp14:anchorId="2C4C40B7" wp14:editId="4E87A16A">
+            <wp:extent cx="3854450" cy="2468330"/>
+            <wp:effectExtent l="0" t="0" r="0" b="8255"/>
+            <wp:docPr id="8" name="Picture 8"/>
+            <wp:cNvGraphicFramePr>
+              <a:graphicFrameLocks xmlns:a="http://schemas.openxmlformats.org/drawingml/2006/main" noChangeAspect="1"/>
+            </wp:cNvGraphicFramePr>
+            <a:graphic xmlns:a="http://schemas.openxmlformats.org/drawingml/2006/main">
+              <a:graphicData uri="http://schemas.openxmlformats.org/drawingml/2006/picture">
+                <pic:pic xmlns:pic="http://schemas.openxmlformats.org/drawingml/2006/picture">
+                  <pic:nvPicPr>
+                    <pic:cNvPr id="1" name=""/>
+                    <pic:cNvPicPr/>
+                  </pic:nvPicPr>
+                  <pic:blipFill>
+                    <a:blip r:embed="rId13"/>
+                    <a:stretch>
+                      <a:fillRect/>
+                    </a:stretch>
+                  </pic:blipFill>
+                  <pic:spPr>
+                    <a:xfrm>
+                      <a:off x="0" y="0"/>
+                      <a:ext cx="3862066" cy="2473207"/>
+                    </a:xfrm>
+                    <a:prstGeom prst="rect">
+                      <a:avLst/>
+                    </a:prstGeom>
+                  </pic:spPr>
+                </pic:pic>
+              </a:graphicData>
+            </a:graphic>
+          </wp:inline>
+        </w:drawing>
+      </w:r>
+    </w:p>
+    <w:p>
+      <w:r>
+        <w:t xml:space="preserve">Trong </w:t>
+      </w:r>
+      <w:r>
+        <w:rPr>
+          <w:b/>
+        </w:rPr>
+        <w:t>EVENT LOOP</w:t>
+      </w:r>
+      <w:r>
+        <w:t xml:space="preserve"> sẽ thực thi </w:t>
+      </w:r>
+      <w:r>
+        <w:rPr>
+          <w:b/>
+          <w:color w:val="FF0000"/>
+        </w:rPr>
+        <w:t>5</w:t>
+      </w:r>
+      <w:r>
+        <w:t xml:space="preserve"> bước:</w:t>
+      </w:r>
+    </w:p>
+    <w:p>
+      <w:pPr>
+        <w:pStyle w:val="ListParagraph"/>
+        <w:numPr>
+          <w:ilvl w:val="0"/>
+          <w:numId w:val="4"/>
+        </w:numPr>
+      </w:pPr>
+      <w:r>
+        <w:rPr>
+          <w:b/>
+        </w:rPr>
+        <w:t>Node</w:t>
+      </w:r>
+      <w:r>
+        <w:t xml:space="preserve"> sẽ tìm trong các </w:t>
+      </w:r>
+      <w:r>
+        <w:rPr>
+          <w:b/>
+        </w:rPr>
+        <w:t>pendingTimers</w:t>
+      </w:r>
+      <w:r>
+        <w:t xml:space="preserve"> xem có </w:t>
+      </w:r>
+      <w:r>
+        <w:t>Timer callback</w:t>
+      </w:r>
+      <w:r>
+        <w:t xml:space="preserve"> nào chuẩn bị dc thực thi hay ko. Nếu có </w:t>
+      </w:r>
+      <w:r>
+        <w:rPr>
+          <w:b/>
+        </w:rPr>
+        <w:t>Node</w:t>
+      </w:r>
+      <w:r>
+        <w:t xml:space="preserve"> sẽ gọi </w:t>
+      </w:r>
+      <w:r>
+        <w:rPr>
+          <w:b/>
+        </w:rPr>
+        <w:t>callback</w:t>
+      </w:r>
+      <w:r>
+        <w:t xml:space="preserve"> tương ứng với từng </w:t>
+      </w:r>
+      <w:r>
+        <w:rPr>
+          <w:b/>
+        </w:rPr>
+        <w:t>Timers</w:t>
+      </w:r>
+      <w:r>
+        <w:t>.  (</w:t>
+      </w:r>
+      <w:r>
+        <w:rPr>
+          <w:b/>
+          <w:color w:val="FF0000"/>
+        </w:rPr>
+        <w:t>setTimeout</w:t>
+      </w:r>
+      <w:r>
+        <w:t xml:space="preserve">, </w:t>
+      </w:r>
+      <w:r>
+        <w:rPr>
+          <w:b/>
+          <w:color w:val="FF0000"/>
+        </w:rPr>
+        <w:t>setInterval</w:t>
+      </w:r>
+      <w:r>
+        <w:t>).</w:t>
+      </w:r>
+    </w:p>
+    <w:p>
+      <w:pPr>
+        <w:pStyle w:val="ListParagraph"/>
+        <w:ind w:left="1080"/>
+      </w:pPr>
+    </w:p>
+    <w:p>
+      <w:pPr>
+        <w:pStyle w:val="ListParagraph"/>
+        <w:numPr>
+          <w:ilvl w:val="0"/>
+          <w:numId w:val="4"/>
+        </w:numPr>
+      </w:pPr>
+      <w:r>
+        <w:rPr>
+          <w:b/>
+        </w:rPr>
+        <w:t>Node</w:t>
+      </w:r>
+      <w:r>
+        <w:t xml:space="preserve"> sẽ tìm trong </w:t>
+      </w:r>
+      <w:r>
+        <w:rPr>
+          <w:b/>
+        </w:rPr>
+        <w:t>pending</w:t>
+      </w:r>
+      <w:r>
+        <w:rPr>
+          <w:b/>
+        </w:rPr>
+        <w:t>OSTask</w:t>
+      </w:r>
+      <w:r>
+        <w:t xml:space="preserve"> và </w:t>
+      </w:r>
+      <w:r>
+        <w:rPr>
+          <w:b/>
+        </w:rPr>
+        <w:t>pendingOperations</w:t>
+      </w:r>
+      <w:r>
+        <w:rPr>
+          <w:b/>
+        </w:rPr>
+        <w:t xml:space="preserve"> (Blocking Operation)</w:t>
+      </w:r>
+      <w:r>
+        <w:t xml:space="preserve"> và gọi các callback tương ứng.</w:t>
+      </w:r>
+    </w:p>
+    <w:p>
+      <w:pPr>
+        <w:pStyle w:val="ListParagraph"/>
+        <w:ind w:left="1080"/>
+      </w:pPr>
+    </w:p>
+    <w:p>
+      <w:pPr>
+        <w:pStyle w:val="ListParagraph"/>
+        <w:numPr>
+          <w:ilvl w:val="0"/>
+          <w:numId w:val="4"/>
+        </w:numPr>
+      </w:pPr>
+      <w:r>
+        <w:rPr>
+          <w:b/>
+        </w:rPr>
+        <w:t xml:space="preserve">Tạm </w:t>
+      </w:r>
+      <w:r>
+        <w:rPr>
+          <w:b/>
+        </w:rPr>
+        <w:t>Dừng</w:t>
+      </w:r>
+      <w:r>
+        <w:t xml:space="preserve"> thực thi và chờ cho các </w:t>
+      </w:r>
+      <w:r>
+        <w:rPr>
+          <w:b/>
+        </w:rPr>
+        <w:t>Pendings</w:t>
+      </w:r>
+      <w:r>
+        <w:t xml:space="preserve"> hoàn tất.</w:t>
+      </w:r>
+    </w:p>
+    <w:p>
+      <w:pPr>
+        <w:pStyle w:val="ListParagraph"/>
+        <w:ind w:left="1080"/>
+      </w:pPr>
+      <w:r>
+        <w:t xml:space="preserve">Nếu có quá nhiều </w:t>
+      </w:r>
+      <w:r>
+        <w:rPr>
+          <w:b/>
+        </w:rPr>
+        <w:t>callbacks</w:t>
+      </w:r>
+      <w:r>
+        <w:t xml:space="preserve"> cần xử lý thì </w:t>
+      </w:r>
+      <w:r>
+        <w:rPr>
+          <w:b/>
+        </w:rPr>
+        <w:t>Node</w:t>
+      </w:r>
+      <w:r>
+        <w:t xml:space="preserve"> chỉ thực thi các callbacks trong 1 tgian nhất định và sau đó tiếp tục </w:t>
+      </w:r>
+      <w:r>
+        <w:rPr>
+          <w:b/>
+        </w:rPr>
+        <w:t>LOOP</w:t>
+      </w:r>
+      <w:r>
+        <w:t xml:space="preserve">. Node sẽ hoãn lại để xử lý các callbacks ở </w:t>
+      </w:r>
+      <w:r>
+        <w:rPr>
+          <w:b/>
+        </w:rPr>
+        <w:t>LOOP</w:t>
+      </w:r>
+      <w:r>
+        <w:t xml:space="preserve"> tiếp theo.</w:t>
+      </w:r>
+    </w:p>
+    <w:p>
+      <w:pPr>
+        <w:pStyle w:val="ListParagraph"/>
+      </w:pPr>
+    </w:p>
+    <w:p>
+      <w:pPr>
+        <w:pStyle w:val="ListParagraph"/>
+        <w:numPr>
+          <w:ilvl w:val="0"/>
+          <w:numId w:val="4"/>
+        </w:numPr>
+      </w:pPr>
+      <w:r>
+        <w:t xml:space="preserve">Node sẽ tìm ở </w:t>
+      </w:r>
+      <w:r>
+        <w:rPr>
+          <w:b/>
+        </w:rPr>
+        <w:t>pendingTimers</w:t>
+      </w:r>
+      <w:r>
+        <w:t xml:space="preserve"> nhưng lần này là </w:t>
+      </w:r>
+      <w:r>
+        <w:rPr>
+          <w:b/>
+          <w:color w:val="FF0000"/>
+        </w:rPr>
+        <w:t>setImmediate</w:t>
+      </w:r>
+      <w:r>
+        <w:rPr>
+          <w:color w:val="FF0000"/>
+        </w:rPr>
+        <w:t xml:space="preserve"> </w:t>
+      </w:r>
+      <w:r>
+        <w:t>và gọi các callback khi hoàn tất thời gian countdown.</w:t>
+      </w:r>
+    </w:p>
+    <w:p>
+      <w:pPr>
+        <w:pStyle w:val="ListParagraph"/>
+      </w:pPr>
+    </w:p>
+    <w:p>
+      <w:pPr>
+        <w:pStyle w:val="ListParagraph"/>
+        <w:numPr>
+          <w:ilvl w:val="0"/>
+          <w:numId w:val="4"/>
+        </w:numPr>
+      </w:pPr>
+      <w:r>
+        <w:t>Xử lý các ‘close’ events</w:t>
+      </w:r>
+      <w:r>
+        <w:t xml:space="preserve"> callback</w:t>
+      </w:r>
+      <w:r>
+        <w:t>.</w:t>
+      </w:r>
+    </w:p>
+    <w:p>
+      <w:pPr>
+        <w:pStyle w:val="ListParagraph"/>
+      </w:pPr>
+    </w:p>
+    <w:p/>
+    <w:p/>
+    <w:p/>
+    <w:p>
+      <w:r>
+        <w:rPr>
+          <w:noProof/>
+        </w:rPr>
+        <w:lastRenderedPageBreak/>
+        <w:drawing>
+          <wp:inline distT="0" distB="0" distL="0" distR="0" wp14:anchorId="59D9B9D5" wp14:editId="76926EA2">
+            <wp:extent cx="4381500" cy="2106958"/>
+            <wp:effectExtent l="0" t="0" r="0" b="7620"/>
+            <wp:docPr id="9" name="Picture 9"/>
+            <wp:cNvGraphicFramePr>
+              <a:graphicFrameLocks xmlns:a="http://schemas.openxmlformats.org/drawingml/2006/main" noChangeAspect="1"/>
+            </wp:cNvGraphicFramePr>
+            <a:graphic xmlns:a="http://schemas.openxmlformats.org/drawingml/2006/main">
+              <a:graphicData uri="http://schemas.openxmlformats.org/drawingml/2006/picture">
+                <pic:pic xmlns:pic="http://schemas.openxmlformats.org/drawingml/2006/picture">
+                  <pic:nvPicPr>
+                    <pic:cNvPr id="1" name=""/>
+                    <pic:cNvPicPr/>
+                  </pic:nvPicPr>
+                  <pic:blipFill>
+                    <a:blip r:embed="rId14"/>
+                    <a:stretch>
+                      <a:fillRect/>
+                    </a:stretch>
+                  </pic:blipFill>
+                  <pic:spPr>
+                    <a:xfrm>
+                      <a:off x="0" y="0"/>
                       <a:ext cx="4388897" cy="2110515"/>
                     </a:xfrm>
                     <a:prstGeom prst="rect">
@@ -1586,45 +1580,596 @@
       <w:r>
         <w:t xml:space="preserve"> nói</w:t>
       </w:r>
+      <w:r>
+        <w:t xml:space="preserve"> </w:t>
+      </w:r>
+      <w:r>
+        <w:rPr>
+          <w:b/>
+        </w:rPr>
+        <w:t>Node</w:t>
+      </w:r>
+      <w:r>
+        <w:t xml:space="preserve"> là </w:t>
+      </w:r>
+      <w:r>
+        <w:rPr>
+          <w:b/>
+        </w:rPr>
+        <w:t>Single Thread</w:t>
+      </w:r>
+      <w:r>
+        <w:t xml:space="preserve"> </w:t>
+      </w:r>
+      <w:r>
+        <w:rPr>
+          <w:b/>
+          <w:color w:val="FF0000"/>
+        </w:rPr>
+        <w:t>KO HOÀN TOÀN</w:t>
+      </w:r>
+      <w:r>
+        <w:rPr>
+          <w:color w:val="FF0000"/>
+        </w:rPr>
+        <w:t xml:space="preserve"> </w:t>
+      </w:r>
+      <w:r>
+        <w:t>đúng.</w:t>
+      </w:r>
+    </w:p>
+    <w:p>
+      <w:r>
+        <w:t xml:space="preserve">Có 1 vài hàm core module ở phía C++ của </w:t>
+      </w:r>
+      <w:r>
+        <w:rPr>
+          <w:b/>
+        </w:rPr>
+        <w:t>Node</w:t>
+      </w:r>
+      <w:r>
+        <w:t xml:space="preserve"> và </w:t>
+      </w:r>
+      <w:r>
+        <w:rPr>
+          <w:b/>
+        </w:rPr>
+        <w:t>LibUV</w:t>
+      </w:r>
+      <w:r>
+        <w:t xml:space="preserve"> thực hiện tính toán hoàn toàn ở ngoài </w:t>
+      </w:r>
+      <w:r>
+        <w:rPr>
+          <w:b/>
+        </w:rPr>
+        <w:t>EVENT LOOP</w:t>
+      </w:r>
+      <w:r>
+        <w:t xml:space="preserve"> dc gọi là </w:t>
+      </w:r>
+      <w:r>
+        <w:rPr>
+          <w:b/>
+          <w:color w:val="FF0000"/>
+        </w:rPr>
+        <w:t>THREAD POOL</w:t>
+      </w:r>
+      <w:r>
+        <w:t>.</w:t>
+      </w:r>
+    </w:p>
+    <w:p>
+      <w:r>
+        <w:rPr>
+          <w:b/>
+          <w:color w:val="FF0000"/>
+        </w:rPr>
+        <w:t>THREAD POOL</w:t>
+      </w:r>
+      <w:r>
+        <w:rPr>
+          <w:color w:val="FF0000"/>
+        </w:rPr>
+        <w:t xml:space="preserve"> </w:t>
+      </w:r>
+      <w:r>
+        <w:t xml:space="preserve">là 1 dãy </w:t>
+      </w:r>
+      <w:r>
+        <w:rPr>
+          <w:b/>
+          <w:color w:val="FF0000"/>
+        </w:rPr>
+        <w:t>4</w:t>
+      </w:r>
+      <w:r>
+        <w:rPr>
+          <w:b/>
+        </w:rPr>
+        <w:t xml:space="preserve"> thread</w:t>
+      </w:r>
+      <w:r>
+        <w:t xml:space="preserve"> liên tiếp nhau</w:t>
+      </w:r>
+      <w:r>
+        <w:t xml:space="preserve"> dùng để sử dụng vào việc</w:t>
+      </w:r>
+      <w:r>
+        <w:t xml:space="preserve"> xử lý</w:t>
+      </w:r>
+      <w:r>
+        <w:t xml:space="preserve"> tính toán số lượng lớn.</w:t>
+      </w:r>
+    </w:p>
+    <w:p>
+      <w:r>
+        <w:t>Vd: PBKDF2()</w:t>
+      </w:r>
+    </w:p>
+    <w:p>
+      <w:r>
+        <w:t xml:space="preserve">Mặc định </w:t>
+      </w:r>
+      <w:r>
+        <w:rPr>
+          <w:b/>
+        </w:rPr>
+        <w:t>LibUV</w:t>
+      </w:r>
+      <w:r>
+        <w:t xml:space="preserve"> tạo ra sẵn </w:t>
+      </w:r>
+      <w:r>
+        <w:rPr>
+          <w:b/>
+          <w:color w:val="FF0000"/>
+        </w:rPr>
+        <w:t>4</w:t>
+      </w:r>
+      <w:r>
+        <w:rPr>
+          <w:b/>
+        </w:rPr>
+        <w:t xml:space="preserve"> thread</w:t>
+      </w:r>
+      <w:r>
+        <w:t xml:space="preserve"> ở trong </w:t>
+      </w:r>
+      <w:r>
+        <w:rPr>
+          <w:b/>
+        </w:rPr>
+        <w:t>THREAD POOL</w:t>
+      </w:r>
+      <w:r>
+        <w:t>.</w:t>
+      </w:r>
+    </w:p>
+    <w:p>
+      <w:r>
+        <w:rPr>
+          <w:noProof/>
+        </w:rPr>
+        <w:drawing>
+          <wp:inline distT="0" distB="0" distL="0" distR="0" wp14:anchorId="51EAE454" wp14:editId="30E1970E">
+            <wp:extent cx="2228850" cy="1278565"/>
+            <wp:effectExtent l="0" t="0" r="0" b="0"/>
+            <wp:docPr id="10" name="Picture 10"/>
+            <wp:cNvGraphicFramePr>
+              <a:graphicFrameLocks xmlns:a="http://schemas.openxmlformats.org/drawingml/2006/main" noChangeAspect="1"/>
+            </wp:cNvGraphicFramePr>
+            <a:graphic xmlns:a="http://schemas.openxmlformats.org/drawingml/2006/main">
+              <a:graphicData uri="http://schemas.openxmlformats.org/drawingml/2006/picture">
+                <pic:pic xmlns:pic="http://schemas.openxmlformats.org/drawingml/2006/picture">
+                  <pic:nvPicPr>
+                    <pic:cNvPr id="1" name=""/>
+                    <pic:cNvPicPr/>
+                  </pic:nvPicPr>
+                  <pic:blipFill>
+                    <a:blip r:embed="rId15"/>
+                    <a:stretch>
+                      <a:fillRect/>
+                    </a:stretch>
+                  </pic:blipFill>
+                  <pic:spPr>
+                    <a:xfrm>
+                      <a:off x="0" y="0"/>
+                      <a:ext cx="2256810" cy="1294604"/>
+                    </a:xfrm>
+                    <a:prstGeom prst="rect">
+                      <a:avLst/>
+                    </a:prstGeom>
+                  </pic:spPr>
+                </pic:pic>
+              </a:graphicData>
+            </a:graphic>
+          </wp:inline>
+        </w:drawing>
+      </w:r>
+      <w:r>
+        <w:t xml:space="preserve"> </w:t>
+      </w:r>
+    </w:p>
+    <w:p>
+      <w:r>
+        <w:t xml:space="preserve">Ko chỉ 1 </w:t>
+      </w:r>
+      <w:r>
+        <w:rPr>
+          <w:b/>
+        </w:rPr>
+        <w:t>THREAD</w:t>
+      </w:r>
+      <w:r>
+        <w:t xml:space="preserve"> dc sử dụng cho </w:t>
+      </w:r>
+      <w:r>
+        <w:rPr>
+          <w:b/>
+        </w:rPr>
+        <w:t>EVENT LOOP</w:t>
+      </w:r>
+      <w:r>
+        <w:t xml:space="preserve"> mà còn </w:t>
+      </w:r>
+      <w:r>
+        <w:rPr>
+          <w:b/>
+          <w:color w:val="FF0000"/>
+        </w:rPr>
+        <w:t>4</w:t>
+      </w:r>
+      <w:r>
+        <w:rPr>
+          <w:b/>
+        </w:rPr>
+        <w:t xml:space="preserve"> THREAD</w:t>
+      </w:r>
+      <w:r>
+        <w:t xml:space="preserve"> nữa.</w:t>
+      </w:r>
+    </w:p>
+    <w:p>
+      <w:pPr>
+        <w:tabs>
+          <w:tab w:val="left" w:pos="4210"/>
+        </w:tabs>
+      </w:pPr>
+      <w:r>
+        <w:lastRenderedPageBreak/>
+        <w:tab/>
+      </w:r>
+      <w:r>
+        <w:rPr>
+          <w:noProof/>
+        </w:rPr>
+        <w:drawing>
+          <wp:inline distT="0" distB="0" distL="0" distR="0" wp14:anchorId="455B4ACE" wp14:editId="377822C5">
+            <wp:extent cx="5943600" cy="4942205"/>
+            <wp:effectExtent l="0" t="0" r="0" b="0"/>
+            <wp:docPr id="3" name="Picture 3"/>
+            <wp:cNvGraphicFramePr>
+              <a:graphicFrameLocks xmlns:a="http://schemas.openxmlformats.org/drawingml/2006/main" noChangeAspect="1"/>
+            </wp:cNvGraphicFramePr>
+            <a:graphic xmlns:a="http://schemas.openxmlformats.org/drawingml/2006/main">
+              <a:graphicData uri="http://schemas.openxmlformats.org/drawingml/2006/picture">
+                <pic:pic xmlns:pic="http://schemas.openxmlformats.org/drawingml/2006/picture">
+                  <pic:nvPicPr>
+                    <pic:cNvPr id="1" name=""/>
+                    <pic:cNvPicPr/>
+                  </pic:nvPicPr>
+                  <pic:blipFill>
+                    <a:blip r:embed="rId16"/>
+                    <a:stretch>
+                      <a:fillRect/>
+                    </a:stretch>
+                  </pic:blipFill>
+                  <pic:spPr>
+                    <a:xfrm>
+                      <a:off x="0" y="0"/>
+                      <a:ext cx="5943600" cy="4942205"/>
+                    </a:xfrm>
+                    <a:prstGeom prst="rect">
+                      <a:avLst/>
+                    </a:prstGeom>
+                  </pic:spPr>
+                </pic:pic>
+              </a:graphicData>
+            </a:graphic>
+          </wp:inline>
+        </w:drawing>
+      </w:r>
+    </w:p>
+    <w:p/>
+    <w:p>
+      <w:r>
+        <w:t xml:space="preserve">Có </w:t>
+      </w:r>
+      <w:r>
+        <w:rPr>
+          <w:b/>
+        </w:rPr>
+        <w:t>2</w:t>
+      </w:r>
+      <w:r>
+        <w:t xml:space="preserve"> cách cải thiện </w:t>
+      </w:r>
+      <w:r>
+        <w:rPr>
+          <w:b/>
+        </w:rPr>
+        <w:t xml:space="preserve">Node </w:t>
+      </w:r>
+      <w:r>
+        <w:rPr>
+          <w:b/>
+          <w:color w:val="FF0000"/>
+        </w:rPr>
+        <w:t>Performance</w:t>
+      </w:r>
+      <w:r>
+        <w:t>:</w:t>
+      </w:r>
+    </w:p>
+    <w:p>
+      <w:pPr>
+        <w:pStyle w:val="ListParagraph"/>
+        <w:numPr>
+          <w:ilvl w:val="0"/>
+          <w:numId w:val="1"/>
+        </w:numPr>
+      </w:pPr>
+      <w:r>
+        <w:t>Setup Node chạy ở Cluster Mode.</w:t>
+      </w:r>
+      <w:r>
+        <w:t xml:space="preserve"> (</w:t>
+      </w:r>
+      <w:r>
+        <w:t>L</w:t>
+      </w:r>
+      <w:r>
+        <w:t>àm cho Node chạy ở multi-thread).</w:t>
+      </w:r>
+    </w:p>
+    <w:p>
+      <w:pPr>
+        <w:pStyle w:val="ListParagraph"/>
+        <w:numPr>
+          <w:ilvl w:val="0"/>
+          <w:numId w:val="1"/>
+        </w:numPr>
+      </w:pPr>
+      <w:r>
+        <w:t>Sử dụng Worker Thread</w:t>
+      </w:r>
+      <w:r>
+        <w:t>.</w:t>
+      </w:r>
+    </w:p>
+    <w:p>
+      <w:r>
+        <w:rPr>
+          <w:noProof/>
+        </w:rPr>
+        <w:drawing>
+          <wp:inline distT="0" distB="0" distL="0" distR="0" wp14:anchorId="01464D3F" wp14:editId="1FA1565E">
+            <wp:extent cx="4464050" cy="1463693"/>
+            <wp:effectExtent l="0" t="0" r="0" b="3175"/>
+            <wp:docPr id="11" name="Picture 11"/>
+            <wp:cNvGraphicFramePr>
+              <a:graphicFrameLocks xmlns:a="http://schemas.openxmlformats.org/drawingml/2006/main" noChangeAspect="1"/>
+            </wp:cNvGraphicFramePr>
+            <a:graphic xmlns:a="http://schemas.openxmlformats.org/drawingml/2006/main">
+              <a:graphicData uri="http://schemas.openxmlformats.org/drawingml/2006/picture">
+                <pic:pic xmlns:pic="http://schemas.openxmlformats.org/drawingml/2006/picture">
+                  <pic:nvPicPr>
+                    <pic:cNvPr id="1" name=""/>
+                    <pic:cNvPicPr/>
+                  </pic:nvPicPr>
+                  <pic:blipFill>
+                    <a:blip r:embed="rId17"/>
+                    <a:stretch>
+                      <a:fillRect/>
+                    </a:stretch>
+                  </pic:blipFill>
+                  <pic:spPr>
+                    <a:xfrm>
+                      <a:off x="0" y="0"/>
+                      <a:ext cx="4482798" cy="1469840"/>
+                    </a:xfrm>
+                    <a:prstGeom prst="rect">
+                      <a:avLst/>
+                    </a:prstGeom>
+                  </pic:spPr>
+                </pic:pic>
+              </a:graphicData>
+            </a:graphic>
+          </wp:inline>
+        </w:drawing>
+      </w:r>
+    </w:p>
+    <w:p/>
+    <w:p>
+      <w:r>
+        <w:rPr>
+          <w:b/>
+        </w:rPr>
+        <w:lastRenderedPageBreak/>
+        <w:t>CLUSTER</w:t>
+      </w:r>
+      <w:r>
+        <w:t>:</w:t>
+      </w:r>
+    </w:p>
+    <w:p>
+      <w:r>
+        <w:rPr>
+          <w:noProof/>
+        </w:rPr>
+        <w:drawing>
+          <wp:inline distT="0" distB="0" distL="0" distR="0" wp14:anchorId="54058A1C" wp14:editId="7EEA60D1">
+            <wp:extent cx="2891481" cy="2171700"/>
+            <wp:effectExtent l="0" t="0" r="4445" b="0"/>
+            <wp:docPr id="12" name="Picture 12"/>
+            <wp:cNvGraphicFramePr>
+              <a:graphicFrameLocks xmlns:a="http://schemas.openxmlformats.org/drawingml/2006/main" noChangeAspect="1"/>
+            </wp:cNvGraphicFramePr>
+            <a:graphic xmlns:a="http://schemas.openxmlformats.org/drawingml/2006/main">
+              <a:graphicData uri="http://schemas.openxmlformats.org/drawingml/2006/picture">
+                <pic:pic xmlns:pic="http://schemas.openxmlformats.org/drawingml/2006/picture">
+                  <pic:nvPicPr>
+                    <pic:cNvPr id="1" name=""/>
+                    <pic:cNvPicPr/>
+                  </pic:nvPicPr>
+                  <pic:blipFill>
+                    <a:blip r:embed="rId18"/>
+                    <a:stretch>
+                      <a:fillRect/>
+                    </a:stretch>
+                  </pic:blipFill>
+                  <pic:spPr>
+                    <a:xfrm>
+                      <a:off x="0" y="0"/>
+                      <a:ext cx="2907615" cy="2183818"/>
+                    </a:xfrm>
+                    <a:prstGeom prst="rect">
+                      <a:avLst/>
+                    </a:prstGeom>
+                  </pic:spPr>
+                </pic:pic>
+              </a:graphicData>
+            </a:graphic>
+          </wp:inline>
+        </w:drawing>
+      </w:r>
+      <w:r>
+        <w:rPr>
+          <w:noProof/>
+        </w:rPr>
+        <w:drawing>
+          <wp:inline distT="0" distB="0" distL="0" distR="0" wp14:anchorId="4F2F4FE9" wp14:editId="64400E41">
+            <wp:extent cx="2870200" cy="2433844"/>
+            <wp:effectExtent l="0" t="0" r="6350" b="5080"/>
+            <wp:docPr id="13" name="Picture 13"/>
+            <wp:cNvGraphicFramePr>
+              <a:graphicFrameLocks xmlns:a="http://schemas.openxmlformats.org/drawingml/2006/main" noChangeAspect="1"/>
+            </wp:cNvGraphicFramePr>
+            <a:graphic xmlns:a="http://schemas.openxmlformats.org/drawingml/2006/main">
+              <a:graphicData uri="http://schemas.openxmlformats.org/drawingml/2006/picture">
+                <pic:pic xmlns:pic="http://schemas.openxmlformats.org/drawingml/2006/picture">
+                  <pic:nvPicPr>
+                    <pic:cNvPr id="1" name=""/>
+                    <pic:cNvPicPr/>
+                  </pic:nvPicPr>
+                  <pic:blipFill>
+                    <a:blip r:embed="rId19"/>
+                    <a:stretch>
+                      <a:fillRect/>
+                    </a:stretch>
+                  </pic:blipFill>
+                  <pic:spPr>
+                    <a:xfrm>
+                      <a:off x="0" y="0"/>
+                      <a:ext cx="2877500" cy="2440034"/>
+                    </a:xfrm>
+                    <a:prstGeom prst="rect">
+                      <a:avLst/>
+                    </a:prstGeom>
+                  </pic:spPr>
+                </pic:pic>
+              </a:graphicData>
+            </a:graphic>
+          </wp:inline>
+        </w:drawing>
+      </w:r>
+    </w:p>
+    <w:p>
+      <w:r>
+        <w:t>Trong Node có sẵn module Cluster.</w:t>
+      </w:r>
+    </w:p>
+    <w:p>
+      <w:r>
+        <w:t>Node sẽ thực thi index.js lại nhiều lần:</w:t>
+      </w:r>
+    </w:p>
+    <w:p>
+      <w:pPr>
+        <w:pStyle w:val="ListParagraph"/>
+        <w:numPr>
+          <w:ilvl w:val="0"/>
+          <w:numId w:val="1"/>
+        </w:numPr>
+      </w:pPr>
+      <w:r>
+        <w:t xml:space="preserve">Lần đầu sẽ tại ra </w:t>
+      </w:r>
+      <w:r>
+        <w:rPr>
+          <w:b/>
+        </w:rPr>
+        <w:t>Cluster Manager</w:t>
+      </w:r>
+      <w:r>
+        <w:rPr>
+          <w:b/>
+        </w:rPr>
+        <w:t xml:space="preserve"> (A copy of Node)</w:t>
+      </w:r>
+      <w:r>
+        <w:t>.</w:t>
+      </w:r>
+    </w:p>
+    <w:p>
+      <w:pPr>
+        <w:pStyle w:val="ListParagraph"/>
+        <w:numPr>
+          <w:ilvl w:val="0"/>
+          <w:numId w:val="1"/>
+        </w:numPr>
+      </w:pPr>
+      <w:r>
+        <w:t xml:space="preserve">Các lần sau sẽ tạo ra </w:t>
+      </w:r>
+      <w:r>
+        <w:rPr>
+          <w:b/>
+        </w:rPr>
+        <w:t>Worker Instance</w:t>
+      </w:r>
+      <w:r>
+        <w:t>.</w:t>
+      </w:r>
+    </w:p>
+    <w:p/>
+    <w:p>
+      <w:r>
+        <w:t xml:space="preserve">1 thuộc tính quan trọng của </w:t>
+      </w:r>
+      <w:r>
+        <w:rPr>
+          <w:b/>
+        </w:rPr>
+        <w:t>Cluster</w:t>
+      </w:r>
+      <w:r>
+        <w:t xml:space="preserve"> là </w:t>
+      </w:r>
+      <w:r>
+        <w:rPr>
+          <w:b/>
+          <w:color w:val="FF0000"/>
+        </w:rPr>
+        <w:t>isMaster</w:t>
+      </w:r>
+      <w:r>
+        <w:t>.</w:t>
+      </w:r>
       <w:bookmarkStart w:id="0" w:name="_GoBack"/>
       <w:bookmarkEnd w:id="0"/>
-      <w:r>
-        <w:t xml:space="preserve"> </w:t>
-      </w:r>
-      <w:r>
-        <w:rPr>
-          <w:b/>
-        </w:rPr>
-        <w:t>Node</w:t>
-      </w:r>
-      <w:r>
-        <w:t xml:space="preserve"> là </w:t>
-      </w:r>
-      <w:r>
-        <w:rPr>
-          <w:b/>
-        </w:rPr>
-        <w:t>Single Thread</w:t>
-      </w:r>
-      <w:r>
-        <w:t xml:space="preserve"> </w:t>
-      </w:r>
-      <w:r>
-        <w:rPr>
-          <w:b/>
-          <w:color w:val="FF0000"/>
-        </w:rPr>
-        <w:t>KO HOÀN TOÀN</w:t>
-      </w:r>
-      <w:r>
-        <w:rPr>
-          <w:color w:val="FF0000"/>
-        </w:rPr>
-        <w:t xml:space="preserve"> </w:t>
-      </w:r>
-      <w:r>
-        <w:t>đúng.</w:t>
-      </w:r>
     </w:p>
     <w:sectPr>
       <w:pgSz w:w="12240" w:h="15840"/>
@@ -1634,6 +2179,56 @@
     </w:sectPr>
   </w:body>
 </w:document>
+</file>
+
+<file path=word/endnotes.xml><?xml version="1.0" encoding="utf-8"?>
+<w:endnotes xmlns:wpc="http://schemas.microsoft.com/office/word/2010/wordprocessingCanvas" xmlns:mc="http://schemas.openxmlformats.org/markup-compatibility/2006" xmlns:o="urn:schemas-microsoft-com:office:office" xmlns:r="http://schemas.openxmlformats.org/officeDocument/2006/relationships" xmlns:m="http://schemas.openxmlformats.org/officeDocument/2006/math" xmlns:v="urn:schemas-microsoft-com:vml" xmlns:wp14="http://schemas.microsoft.com/office/word/2010/wordprocessingDrawing" xmlns:wp="http://schemas.openxmlformats.org/drawingml/2006/wordprocessingDrawing" xmlns:w10="urn:schemas-microsoft-com:office:word" xmlns:w="http://schemas.openxmlformats.org/wordprocessingml/2006/main" xmlns:w14="http://schemas.microsoft.com/office/word/2010/wordml" xmlns:w15="http://schemas.microsoft.com/office/word/2012/wordml" xmlns:wpg="http://schemas.microsoft.com/office/word/2010/wordprocessingGroup" xmlns:wpi="http://schemas.microsoft.com/office/word/2010/wordprocessingInk" xmlns:wne="http://schemas.microsoft.com/office/word/2006/wordml" xmlns:wps="http://schemas.microsoft.com/office/word/2010/wordprocessingShape" mc:Ignorable="w14 w15 wp14">
+  <w:endnote w:type="separator" w:id="-1">
+    <w:p>
+      <w:pPr>
+        <w:spacing w:after="0" w:line="240" w:lineRule="auto"/>
+      </w:pPr>
+      <w:r>
+        <w:separator/>
+      </w:r>
+    </w:p>
+  </w:endnote>
+  <w:endnote w:type="continuationSeparator" w:id="0">
+    <w:p>
+      <w:pPr>
+        <w:spacing w:after="0" w:line="240" w:lineRule="auto"/>
+      </w:pPr>
+      <w:r>
+        <w:continuationSeparator/>
+      </w:r>
+    </w:p>
+  </w:endnote>
+</w:endnotes>
+</file>
+
+<file path=word/footnotes.xml><?xml version="1.0" encoding="utf-8"?>
+<w:footnotes xmlns:wpc="http://schemas.microsoft.com/office/word/2010/wordprocessingCanvas" xmlns:mc="http://schemas.openxmlformats.org/markup-compatibility/2006" xmlns:o="urn:schemas-microsoft-com:office:office" xmlns:r="http://schemas.openxmlformats.org/officeDocument/2006/relationships" xmlns:m="http://schemas.openxmlformats.org/officeDocument/2006/math" xmlns:v="urn:schemas-microsoft-com:vml" xmlns:wp14="http://schemas.microsoft.com/office/word/2010/wordprocessingDrawing" xmlns:wp="http://schemas.openxmlformats.org/drawingml/2006/wordprocessingDrawing" xmlns:w10="urn:schemas-microsoft-com:office:word" xmlns:w="http://schemas.openxmlformats.org/wordprocessingml/2006/main" xmlns:w14="http://schemas.microsoft.com/office/word/2010/wordml" xmlns:w15="http://schemas.microsoft.com/office/word/2012/wordml" xmlns:wpg="http://schemas.microsoft.com/office/word/2010/wordprocessingGroup" xmlns:wpi="http://schemas.microsoft.com/office/word/2010/wordprocessingInk" xmlns:wne="http://schemas.microsoft.com/office/word/2006/wordml" xmlns:wps="http://schemas.microsoft.com/office/word/2010/wordprocessingShape" mc:Ignorable="w14 w15 wp14">
+  <w:footnote w:type="separator" w:id="-1">
+    <w:p>
+      <w:pPr>
+        <w:spacing w:after="0" w:line="240" w:lineRule="auto"/>
+      </w:pPr>
+      <w:r>
+        <w:separator/>
+      </w:r>
+    </w:p>
+  </w:footnote>
+  <w:footnote w:type="continuationSeparator" w:id="0">
+    <w:p>
+      <w:pPr>
+        <w:spacing w:after="0" w:line="240" w:lineRule="auto"/>
+      </w:pPr>
+      <w:r>
+        <w:continuationSeparator/>
+      </w:r>
+    </w:p>
+  </w:footnote>
+</w:footnotes>
 </file>
 
 <file path=word/numbering.xml><?xml version="1.0" encoding="utf-8"?>
@@ -2475,6 +3070,7 @@
   <w:style w:type="character" w:default="1" w:styleId="DefaultParagraphFont">
     <w:name w:val="Default Paragraph Font"/>
     <w:uiPriority w:val="1"/>
+    <w:semiHidden/>
     <w:unhideWhenUsed/>
   </w:style>
   <w:style w:type="table" w:default="1" w:styleId="TableNormal">
@@ -2508,6 +3104,50 @@
       <w:ind w:left="720"/>
       <w:contextualSpacing/>
     </w:pPr>
+  </w:style>
+  <w:style w:type="paragraph" w:styleId="Header">
+    <w:name w:val="header"/>
+    <w:basedOn w:val="Normal"/>
+    <w:link w:val="HeaderChar"/>
+    <w:uiPriority w:val="99"/>
+    <w:unhideWhenUsed/>
+    <w:rsid w:val="001D54B2"/>
+    <w:pPr>
+      <w:tabs>
+        <w:tab w:val="center" w:pos="4680"/>
+        <w:tab w:val="right" w:pos="9360"/>
+      </w:tabs>
+      <w:spacing w:after="0" w:line="240" w:lineRule="auto"/>
+    </w:pPr>
+  </w:style>
+  <w:style w:type="character" w:customStyle="1" w:styleId="HeaderChar">
+    <w:name w:val="Header Char"/>
+    <w:basedOn w:val="DefaultParagraphFont"/>
+    <w:link w:val="Header"/>
+    <w:uiPriority w:val="99"/>
+    <w:rsid w:val="001D54B2"/>
+  </w:style>
+  <w:style w:type="paragraph" w:styleId="Footer">
+    <w:name w:val="footer"/>
+    <w:basedOn w:val="Normal"/>
+    <w:link w:val="FooterChar"/>
+    <w:uiPriority w:val="99"/>
+    <w:unhideWhenUsed/>
+    <w:rsid w:val="001D54B2"/>
+    <w:pPr>
+      <w:tabs>
+        <w:tab w:val="center" w:pos="4680"/>
+        <w:tab w:val="right" w:pos="9360"/>
+      </w:tabs>
+      <w:spacing w:after="0" w:line="240" w:lineRule="auto"/>
+    </w:pPr>
+  </w:style>
+  <w:style w:type="character" w:customStyle="1" w:styleId="FooterChar">
+    <w:name w:val="Footer Char"/>
+    <w:basedOn w:val="DefaultParagraphFont"/>
+    <w:link w:val="Footer"/>
+    <w:uiPriority w:val="99"/>
+    <w:rsid w:val="001D54B2"/>
   </w:style>
 </w:styles>
 </file>
